--- a/Besturingssystemen II labo.docx
+++ b/Besturingssystemen II labo.docx
@@ -37,25 +37,74 @@
           <w:sz w:val="28"/>
           <w:szCs w:val="28"/>
         </w:rPr>
-        <w:t>Oef 7</w:t>
-      </w:r>
-      <w:r>
-        <w:rPr>
-          <w:color w:val="ED7D31" w:themeColor="accent2"/>
-          <w:sz w:val="28"/>
-          <w:szCs w:val="28"/>
-        </w:rPr>
-        <w:t>3</w:t>
-      </w:r>
-    </w:p>
-    <w:p>
-      <w:pPr>
-        <w:rPr>
-          <w:color w:val="ED7D31" w:themeColor="accent2"/>
-          <w:sz w:val="28"/>
-          <w:szCs w:val="28"/>
-        </w:rPr>
-      </w:pPr>
+        <w:t>Oef 5</w:t>
+      </w:r>
+      <w:r>
+        <w:rPr>
+          <w:color w:val="ED7D31" w:themeColor="accent2"/>
+          <w:sz w:val="28"/>
+          <w:szCs w:val="28"/>
+        </w:rPr>
+        <w:t>5</w:t>
+      </w:r>
+    </w:p>
+    <w:p>
+      <w:pPr>
+        <w:rPr>
+          <w:color w:val="ED7D31" w:themeColor="accent2"/>
+          <w:sz w:val="28"/>
+          <w:szCs w:val="28"/>
+        </w:rPr>
+      </w:pPr>
+      <w:r>
+        <w:rPr>
+          <w:noProof/>
+          <w:color w:val="ED7D31" w:themeColor="accent2"/>
+          <w:sz w:val="28"/>
+          <w:szCs w:val="28"/>
+        </w:rPr>
+        <w:drawing>
+          <wp:inline distT="0" distB="0" distL="0" distR="0" wp14:anchorId="0AD5F4E4" wp14:editId="4671D88C">
+            <wp:extent cx="5555461" cy="1798476"/>
+            <wp:effectExtent l="0" t="0" r="7620" b="0"/>
+            <wp:docPr id="140" name="Afbeelding 140"/>
+            <wp:cNvGraphicFramePr>
+              <a:graphicFrameLocks xmlns:a="http://schemas.openxmlformats.org/drawingml/2006/main" noChangeAspect="1"/>
+            </wp:cNvGraphicFramePr>
+            <a:graphic xmlns:a="http://schemas.openxmlformats.org/drawingml/2006/main">
+              <a:graphicData uri="http://schemas.openxmlformats.org/drawingml/2006/picture">
+                <pic:pic xmlns:pic="http://schemas.openxmlformats.org/drawingml/2006/picture">
+                  <pic:nvPicPr>
+                    <pic:cNvPr id="140" name="684F637.tmp"/>
+                    <pic:cNvPicPr/>
+                  </pic:nvPicPr>
+                  <pic:blipFill>
+                    <a:blip r:embed="rId7">
+                      <a:extLst>
+                        <a:ext uri="{28A0092B-C50C-407E-A947-70E740481C1C}">
+                          <a14:useLocalDpi xmlns:a14="http://schemas.microsoft.com/office/drawing/2010/main" val="0"/>
+                        </a:ext>
+                      </a:extLst>
+                    </a:blip>
+                    <a:stretch>
+                      <a:fillRect/>
+                    </a:stretch>
+                  </pic:blipFill>
+                  <pic:spPr>
+                    <a:xfrm>
+                      <a:off x="0" y="0"/>
+                      <a:ext cx="5555461" cy="1798476"/>
+                    </a:xfrm>
+                    <a:prstGeom prst="rect">
+                      <a:avLst/>
+                    </a:prstGeom>
+                  </pic:spPr>
+                </pic:pic>
+              </a:graphicData>
+            </a:graphic>
+          </wp:inline>
+        </w:drawing>
+      </w:r>
       <w:bookmarkStart w:id="0" w:name="_GoBack"/>
       <w:bookmarkEnd w:id="0"/>
     </w:p>
@@ -73,6 +122,1860 @@
           <w:sz w:val="28"/>
           <w:szCs w:val="28"/>
         </w:rPr>
+        <w:t>Oef 5</w:t>
+      </w:r>
+      <w:r>
+        <w:rPr>
+          <w:color w:val="ED7D31" w:themeColor="accent2"/>
+          <w:sz w:val="28"/>
+          <w:szCs w:val="28"/>
+        </w:rPr>
+        <w:t>6</w:t>
+      </w:r>
+    </w:p>
+    <w:p>
+      <w:pPr>
+        <w:rPr>
+          <w:color w:val="ED7D31" w:themeColor="accent2"/>
+          <w:sz w:val="28"/>
+          <w:szCs w:val="28"/>
+        </w:rPr>
+      </w:pPr>
+      <w:r>
+        <w:rPr>
+          <w:noProof/>
+          <w:color w:val="ED7D31" w:themeColor="accent2"/>
+          <w:sz w:val="28"/>
+          <w:szCs w:val="28"/>
+        </w:rPr>
+        <w:drawing>
+          <wp:inline distT="0" distB="0" distL="0" distR="0" wp14:anchorId="1E2B074D" wp14:editId="62BFA312">
+            <wp:extent cx="5685013" cy="2659610"/>
+            <wp:effectExtent l="0" t="0" r="0" b="7620"/>
+            <wp:docPr id="139" name="Afbeelding 139"/>
+            <wp:cNvGraphicFramePr>
+              <a:graphicFrameLocks xmlns:a="http://schemas.openxmlformats.org/drawingml/2006/main" noChangeAspect="1"/>
+            </wp:cNvGraphicFramePr>
+            <a:graphic xmlns:a="http://schemas.openxmlformats.org/drawingml/2006/main">
+              <a:graphicData uri="http://schemas.openxmlformats.org/drawingml/2006/picture">
+                <pic:pic xmlns:pic="http://schemas.openxmlformats.org/drawingml/2006/picture">
+                  <pic:nvPicPr>
+                    <pic:cNvPr id="139" name="684A07A.tmp"/>
+                    <pic:cNvPicPr/>
+                  </pic:nvPicPr>
+                  <pic:blipFill>
+                    <a:blip r:embed="rId8">
+                      <a:extLst>
+                        <a:ext uri="{28A0092B-C50C-407E-A947-70E740481C1C}">
+                          <a14:useLocalDpi xmlns:a14="http://schemas.microsoft.com/office/drawing/2010/main" val="0"/>
+                        </a:ext>
+                      </a:extLst>
+                    </a:blip>
+                    <a:stretch>
+                      <a:fillRect/>
+                    </a:stretch>
+                  </pic:blipFill>
+                  <pic:spPr>
+                    <a:xfrm>
+                      <a:off x="0" y="0"/>
+                      <a:ext cx="5685013" cy="2659610"/>
+                    </a:xfrm>
+                    <a:prstGeom prst="rect">
+                      <a:avLst/>
+                    </a:prstGeom>
+                  </pic:spPr>
+                </pic:pic>
+              </a:graphicData>
+            </a:graphic>
+          </wp:inline>
+        </w:drawing>
+      </w:r>
+    </w:p>
+    <w:p>
+      <w:pPr>
+        <w:rPr>
+          <w:color w:val="ED7D31" w:themeColor="accent2"/>
+          <w:sz w:val="28"/>
+          <w:szCs w:val="28"/>
+        </w:rPr>
+      </w:pPr>
+      <w:r>
+        <w:rPr>
+          <w:color w:val="ED7D31" w:themeColor="accent2"/>
+          <w:sz w:val="28"/>
+          <w:szCs w:val="28"/>
+        </w:rPr>
+        <w:t>Oef 5</w:t>
+      </w:r>
+      <w:r>
+        <w:rPr>
+          <w:color w:val="ED7D31" w:themeColor="accent2"/>
+          <w:sz w:val="28"/>
+          <w:szCs w:val="28"/>
+        </w:rPr>
+        <w:t>7</w:t>
+      </w:r>
+    </w:p>
+    <w:p>
+      <w:pPr>
+        <w:rPr>
+          <w:color w:val="ED7D31" w:themeColor="accent2"/>
+          <w:sz w:val="28"/>
+          <w:szCs w:val="28"/>
+        </w:rPr>
+      </w:pPr>
+      <w:r>
+        <w:rPr>
+          <w:noProof/>
+          <w:color w:val="ED7D31" w:themeColor="accent2"/>
+          <w:sz w:val="28"/>
+          <w:szCs w:val="28"/>
+        </w:rPr>
+        <w:drawing>
+          <wp:inline distT="0" distB="0" distL="0" distR="0" wp14:anchorId="088B59F5" wp14:editId="50961037">
+            <wp:extent cx="5524979" cy="2385267"/>
+            <wp:effectExtent l="0" t="0" r="0" b="0"/>
+            <wp:docPr id="137" name="Afbeelding 137"/>
+            <wp:cNvGraphicFramePr>
+              <a:graphicFrameLocks xmlns:a="http://schemas.openxmlformats.org/drawingml/2006/main" noChangeAspect="1"/>
+            </wp:cNvGraphicFramePr>
+            <a:graphic xmlns:a="http://schemas.openxmlformats.org/drawingml/2006/main">
+              <a:graphicData uri="http://schemas.openxmlformats.org/drawingml/2006/picture">
+                <pic:pic xmlns:pic="http://schemas.openxmlformats.org/drawingml/2006/picture">
+                  <pic:nvPicPr>
+                    <pic:cNvPr id="137" name="684EFB0.tmp"/>
+                    <pic:cNvPicPr/>
+                  </pic:nvPicPr>
+                  <pic:blipFill>
+                    <a:blip r:embed="rId9">
+                      <a:extLst>
+                        <a:ext uri="{28A0092B-C50C-407E-A947-70E740481C1C}">
+                          <a14:useLocalDpi xmlns:a14="http://schemas.microsoft.com/office/drawing/2010/main" val="0"/>
+                        </a:ext>
+                      </a:extLst>
+                    </a:blip>
+                    <a:stretch>
+                      <a:fillRect/>
+                    </a:stretch>
+                  </pic:blipFill>
+                  <pic:spPr>
+                    <a:xfrm>
+                      <a:off x="0" y="0"/>
+                      <a:ext cx="5524979" cy="2385267"/>
+                    </a:xfrm>
+                    <a:prstGeom prst="rect">
+                      <a:avLst/>
+                    </a:prstGeom>
+                  </pic:spPr>
+                </pic:pic>
+              </a:graphicData>
+            </a:graphic>
+          </wp:inline>
+        </w:drawing>
+      </w:r>
+    </w:p>
+    <w:p>
+      <w:pPr>
+        <w:rPr>
+          <w:color w:val="ED7D31" w:themeColor="accent2"/>
+          <w:sz w:val="28"/>
+          <w:szCs w:val="28"/>
+        </w:rPr>
+      </w:pPr>
+      <w:r>
+        <w:rPr>
+          <w:noProof/>
+          <w:color w:val="ED7D31" w:themeColor="accent2"/>
+          <w:sz w:val="28"/>
+          <w:szCs w:val="28"/>
+        </w:rPr>
+        <w:lastRenderedPageBreak/>
+        <w:drawing>
+          <wp:inline distT="0" distB="0" distL="0" distR="0" wp14:anchorId="2BF5C21E" wp14:editId="3550D2DC">
+            <wp:extent cx="4480948" cy="1646063"/>
+            <wp:effectExtent l="0" t="0" r="0" b="0"/>
+            <wp:docPr id="138" name="Afbeelding 138"/>
+            <wp:cNvGraphicFramePr>
+              <a:graphicFrameLocks xmlns:a="http://schemas.openxmlformats.org/drawingml/2006/main" noChangeAspect="1"/>
+            </wp:cNvGraphicFramePr>
+            <a:graphic xmlns:a="http://schemas.openxmlformats.org/drawingml/2006/main">
+              <a:graphicData uri="http://schemas.openxmlformats.org/drawingml/2006/picture">
+                <pic:pic xmlns:pic="http://schemas.openxmlformats.org/drawingml/2006/picture">
+                  <pic:nvPicPr>
+                    <pic:cNvPr id="138" name="684DD9B.tmp"/>
+                    <pic:cNvPicPr/>
+                  </pic:nvPicPr>
+                  <pic:blipFill>
+                    <a:blip r:embed="rId10">
+                      <a:extLst>
+                        <a:ext uri="{28A0092B-C50C-407E-A947-70E740481C1C}">
+                          <a14:useLocalDpi xmlns:a14="http://schemas.microsoft.com/office/drawing/2010/main" val="0"/>
+                        </a:ext>
+                      </a:extLst>
+                    </a:blip>
+                    <a:stretch>
+                      <a:fillRect/>
+                    </a:stretch>
+                  </pic:blipFill>
+                  <pic:spPr>
+                    <a:xfrm>
+                      <a:off x="0" y="0"/>
+                      <a:ext cx="4480948" cy="1646063"/>
+                    </a:xfrm>
+                    <a:prstGeom prst="rect">
+                      <a:avLst/>
+                    </a:prstGeom>
+                  </pic:spPr>
+                </pic:pic>
+              </a:graphicData>
+            </a:graphic>
+          </wp:inline>
+        </w:drawing>
+      </w:r>
+    </w:p>
+    <w:p>
+      <w:pPr>
+        <w:rPr>
+          <w:color w:val="ED7D31" w:themeColor="accent2"/>
+          <w:sz w:val="28"/>
+          <w:szCs w:val="28"/>
+        </w:rPr>
+      </w:pPr>
+      <w:r>
+        <w:rPr>
+          <w:color w:val="ED7D31" w:themeColor="accent2"/>
+          <w:sz w:val="28"/>
+          <w:szCs w:val="28"/>
+        </w:rPr>
+        <w:t>Oef 5</w:t>
+      </w:r>
+      <w:r>
+        <w:rPr>
+          <w:color w:val="ED7D31" w:themeColor="accent2"/>
+          <w:sz w:val="28"/>
+          <w:szCs w:val="28"/>
+        </w:rPr>
+        <w:t>8</w:t>
+      </w:r>
+    </w:p>
+    <w:p>
+      <w:pPr>
+        <w:rPr>
+          <w:color w:val="ED7D31" w:themeColor="accent2"/>
+          <w:sz w:val="28"/>
+          <w:szCs w:val="28"/>
+        </w:rPr>
+      </w:pPr>
+      <w:r>
+        <w:rPr>
+          <w:noProof/>
+          <w:color w:val="ED7D31" w:themeColor="accent2"/>
+          <w:sz w:val="28"/>
+          <w:szCs w:val="28"/>
+        </w:rPr>
+        <w:drawing>
+          <wp:inline distT="0" distB="0" distL="0" distR="0" wp14:anchorId="62637DBA" wp14:editId="7A7EEAEB">
+            <wp:extent cx="5601185" cy="1104996"/>
+            <wp:effectExtent l="0" t="0" r="0" b="0"/>
+            <wp:docPr id="135" name="Afbeelding 135"/>
+            <wp:cNvGraphicFramePr>
+              <a:graphicFrameLocks xmlns:a="http://schemas.openxmlformats.org/drawingml/2006/main" noChangeAspect="1"/>
+            </wp:cNvGraphicFramePr>
+            <a:graphic xmlns:a="http://schemas.openxmlformats.org/drawingml/2006/main">
+              <a:graphicData uri="http://schemas.openxmlformats.org/drawingml/2006/picture">
+                <pic:pic xmlns:pic="http://schemas.openxmlformats.org/drawingml/2006/picture">
+                  <pic:nvPicPr>
+                    <pic:cNvPr id="135" name="6841700.tmp"/>
+                    <pic:cNvPicPr/>
+                  </pic:nvPicPr>
+                  <pic:blipFill>
+                    <a:blip r:embed="rId11">
+                      <a:extLst>
+                        <a:ext uri="{28A0092B-C50C-407E-A947-70E740481C1C}">
+                          <a14:useLocalDpi xmlns:a14="http://schemas.microsoft.com/office/drawing/2010/main" val="0"/>
+                        </a:ext>
+                      </a:extLst>
+                    </a:blip>
+                    <a:stretch>
+                      <a:fillRect/>
+                    </a:stretch>
+                  </pic:blipFill>
+                  <pic:spPr>
+                    <a:xfrm>
+                      <a:off x="0" y="0"/>
+                      <a:ext cx="5601185" cy="1104996"/>
+                    </a:xfrm>
+                    <a:prstGeom prst="rect">
+                      <a:avLst/>
+                    </a:prstGeom>
+                  </pic:spPr>
+                </pic:pic>
+              </a:graphicData>
+            </a:graphic>
+          </wp:inline>
+        </w:drawing>
+      </w:r>
+    </w:p>
+    <w:p>
+      <w:pPr>
+        <w:rPr>
+          <w:color w:val="ED7D31" w:themeColor="accent2"/>
+          <w:sz w:val="28"/>
+          <w:szCs w:val="28"/>
+        </w:rPr>
+      </w:pPr>
+      <w:r>
+        <w:rPr>
+          <w:noProof/>
+          <w:color w:val="ED7D31" w:themeColor="accent2"/>
+          <w:sz w:val="28"/>
+          <w:szCs w:val="28"/>
+        </w:rPr>
+        <w:drawing>
+          <wp:inline distT="0" distB="0" distL="0" distR="0" wp14:anchorId="6FAF51AB" wp14:editId="0286443F">
+            <wp:extent cx="1981372" cy="1211685"/>
+            <wp:effectExtent l="0" t="0" r="0" b="7620"/>
+            <wp:docPr id="136" name="Afbeelding 136"/>
+            <wp:cNvGraphicFramePr>
+              <a:graphicFrameLocks xmlns:a="http://schemas.openxmlformats.org/drawingml/2006/main" noChangeAspect="1"/>
+            </wp:cNvGraphicFramePr>
+            <a:graphic xmlns:a="http://schemas.openxmlformats.org/drawingml/2006/main">
+              <a:graphicData uri="http://schemas.openxmlformats.org/drawingml/2006/picture">
+                <pic:pic xmlns:pic="http://schemas.openxmlformats.org/drawingml/2006/picture">
+                  <pic:nvPicPr>
+                    <pic:cNvPr id="136" name="684B5AD.tmp"/>
+                    <pic:cNvPicPr/>
+                  </pic:nvPicPr>
+                  <pic:blipFill>
+                    <a:blip r:embed="rId12">
+                      <a:extLst>
+                        <a:ext uri="{28A0092B-C50C-407E-A947-70E740481C1C}">
+                          <a14:useLocalDpi xmlns:a14="http://schemas.microsoft.com/office/drawing/2010/main" val="0"/>
+                        </a:ext>
+                      </a:extLst>
+                    </a:blip>
+                    <a:stretch>
+                      <a:fillRect/>
+                    </a:stretch>
+                  </pic:blipFill>
+                  <pic:spPr>
+                    <a:xfrm>
+                      <a:off x="0" y="0"/>
+                      <a:ext cx="1981372" cy="1211685"/>
+                    </a:xfrm>
+                    <a:prstGeom prst="rect">
+                      <a:avLst/>
+                    </a:prstGeom>
+                  </pic:spPr>
+                </pic:pic>
+              </a:graphicData>
+            </a:graphic>
+          </wp:inline>
+        </w:drawing>
+      </w:r>
+    </w:p>
+    <w:p>
+      <w:pPr>
+        <w:rPr>
+          <w:color w:val="ED7D31" w:themeColor="accent2"/>
+          <w:sz w:val="28"/>
+          <w:szCs w:val="28"/>
+        </w:rPr>
+      </w:pPr>
+      <w:r>
+        <w:rPr>
+          <w:color w:val="ED7D31" w:themeColor="accent2"/>
+          <w:sz w:val="28"/>
+          <w:szCs w:val="28"/>
+        </w:rPr>
+        <w:t xml:space="preserve">Oef </w:t>
+      </w:r>
+      <w:r>
+        <w:rPr>
+          <w:color w:val="ED7D31" w:themeColor="accent2"/>
+          <w:sz w:val="28"/>
+          <w:szCs w:val="28"/>
+        </w:rPr>
+        <w:t>59</w:t>
+      </w:r>
+    </w:p>
+    <w:p>
+      <w:pPr>
+        <w:rPr>
+          <w:color w:val="ED7D31" w:themeColor="accent2"/>
+          <w:sz w:val="28"/>
+          <w:szCs w:val="28"/>
+        </w:rPr>
+      </w:pPr>
+      <w:r>
+        <w:rPr>
+          <w:noProof/>
+          <w:color w:val="ED7D31" w:themeColor="accent2"/>
+          <w:sz w:val="28"/>
+          <w:szCs w:val="28"/>
+        </w:rPr>
+        <w:drawing>
+          <wp:inline distT="0" distB="0" distL="0" distR="0" wp14:anchorId="05A441E1" wp14:editId="12461AF2">
+            <wp:extent cx="3147333" cy="289585"/>
+            <wp:effectExtent l="0" t="0" r="0" b="0"/>
+            <wp:docPr id="133" name="Afbeelding 133"/>
+            <wp:cNvGraphicFramePr>
+              <a:graphicFrameLocks xmlns:a="http://schemas.openxmlformats.org/drawingml/2006/main" noChangeAspect="1"/>
+            </wp:cNvGraphicFramePr>
+            <a:graphic xmlns:a="http://schemas.openxmlformats.org/drawingml/2006/main">
+              <a:graphicData uri="http://schemas.openxmlformats.org/drawingml/2006/picture">
+                <pic:pic xmlns:pic="http://schemas.openxmlformats.org/drawingml/2006/picture">
+                  <pic:nvPicPr>
+                    <pic:cNvPr id="133" name="684EB34.tmp"/>
+                    <pic:cNvPicPr/>
+                  </pic:nvPicPr>
+                  <pic:blipFill>
+                    <a:blip r:embed="rId13">
+                      <a:extLst>
+                        <a:ext uri="{28A0092B-C50C-407E-A947-70E740481C1C}">
+                          <a14:useLocalDpi xmlns:a14="http://schemas.microsoft.com/office/drawing/2010/main" val="0"/>
+                        </a:ext>
+                      </a:extLst>
+                    </a:blip>
+                    <a:stretch>
+                      <a:fillRect/>
+                    </a:stretch>
+                  </pic:blipFill>
+                  <pic:spPr>
+                    <a:xfrm>
+                      <a:off x="0" y="0"/>
+                      <a:ext cx="3147333" cy="289585"/>
+                    </a:xfrm>
+                    <a:prstGeom prst="rect">
+                      <a:avLst/>
+                    </a:prstGeom>
+                  </pic:spPr>
+                </pic:pic>
+              </a:graphicData>
+            </a:graphic>
+          </wp:inline>
+        </w:drawing>
+      </w:r>
+    </w:p>
+    <w:p>
+      <w:pPr>
+        <w:rPr>
+          <w:color w:val="ED7D31" w:themeColor="accent2"/>
+          <w:sz w:val="28"/>
+          <w:szCs w:val="28"/>
+        </w:rPr>
+      </w:pPr>
+      <w:r>
+        <w:rPr>
+          <w:noProof/>
+          <w:color w:val="ED7D31" w:themeColor="accent2"/>
+          <w:sz w:val="28"/>
+          <w:szCs w:val="28"/>
+        </w:rPr>
+        <w:drawing>
+          <wp:inline distT="0" distB="0" distL="0" distR="0" wp14:anchorId="31C110D1" wp14:editId="0E0F4D24">
+            <wp:extent cx="4861981" cy="594412"/>
+            <wp:effectExtent l="0" t="0" r="0" b="0"/>
+            <wp:docPr id="134" name="Afbeelding 134"/>
+            <wp:cNvGraphicFramePr>
+              <a:graphicFrameLocks xmlns:a="http://schemas.openxmlformats.org/drawingml/2006/main" noChangeAspect="1"/>
+            </wp:cNvGraphicFramePr>
+            <a:graphic xmlns:a="http://schemas.openxmlformats.org/drawingml/2006/main">
+              <a:graphicData uri="http://schemas.openxmlformats.org/drawingml/2006/picture">
+                <pic:pic xmlns:pic="http://schemas.openxmlformats.org/drawingml/2006/picture">
+                  <pic:nvPicPr>
+                    <pic:cNvPr id="134" name="6842DE7.tmp"/>
+                    <pic:cNvPicPr/>
+                  </pic:nvPicPr>
+                  <pic:blipFill>
+                    <a:blip r:embed="rId14">
+                      <a:extLst>
+                        <a:ext uri="{28A0092B-C50C-407E-A947-70E740481C1C}">
+                          <a14:useLocalDpi xmlns:a14="http://schemas.microsoft.com/office/drawing/2010/main" val="0"/>
+                        </a:ext>
+                      </a:extLst>
+                    </a:blip>
+                    <a:stretch>
+                      <a:fillRect/>
+                    </a:stretch>
+                  </pic:blipFill>
+                  <pic:spPr>
+                    <a:xfrm>
+                      <a:off x="0" y="0"/>
+                      <a:ext cx="4861981" cy="594412"/>
+                    </a:xfrm>
+                    <a:prstGeom prst="rect">
+                      <a:avLst/>
+                    </a:prstGeom>
+                  </pic:spPr>
+                </pic:pic>
+              </a:graphicData>
+            </a:graphic>
+          </wp:inline>
+        </w:drawing>
+      </w:r>
+    </w:p>
+    <w:p>
+      <w:pPr>
+        <w:rPr>
+          <w:color w:val="ED7D31" w:themeColor="accent2"/>
+          <w:sz w:val="28"/>
+          <w:szCs w:val="28"/>
+        </w:rPr>
+      </w:pPr>
+      <w:r>
+        <w:rPr>
+          <w:color w:val="ED7D31" w:themeColor="accent2"/>
+          <w:sz w:val="28"/>
+          <w:szCs w:val="28"/>
+        </w:rPr>
+        <w:t>Oef 6</w:t>
+      </w:r>
+      <w:r>
+        <w:rPr>
+          <w:color w:val="ED7D31" w:themeColor="accent2"/>
+          <w:sz w:val="28"/>
+          <w:szCs w:val="28"/>
+        </w:rPr>
+        <w:t>0</w:t>
+      </w:r>
+    </w:p>
+    <w:p>
+      <w:pPr>
+        <w:rPr>
+          <w:color w:val="ED7D31" w:themeColor="accent2"/>
+          <w:sz w:val="28"/>
+          <w:szCs w:val="28"/>
+        </w:rPr>
+      </w:pPr>
+      <w:r>
+        <w:rPr>
+          <w:noProof/>
+          <w:color w:val="ED7D31" w:themeColor="accent2"/>
+          <w:sz w:val="28"/>
+          <w:szCs w:val="28"/>
+        </w:rPr>
+        <w:drawing>
+          <wp:inline distT="0" distB="0" distL="0" distR="0" wp14:anchorId="4CDB95F8" wp14:editId="0BCEB8A0">
+            <wp:extent cx="5563082" cy="1074513"/>
+            <wp:effectExtent l="0" t="0" r="0" b="0"/>
+            <wp:docPr id="131" name="Afbeelding 131"/>
+            <wp:cNvGraphicFramePr>
+              <a:graphicFrameLocks xmlns:a="http://schemas.openxmlformats.org/drawingml/2006/main" noChangeAspect="1"/>
+            </wp:cNvGraphicFramePr>
+            <a:graphic xmlns:a="http://schemas.openxmlformats.org/drawingml/2006/main">
+              <a:graphicData uri="http://schemas.openxmlformats.org/drawingml/2006/picture">
+                <pic:pic xmlns:pic="http://schemas.openxmlformats.org/drawingml/2006/picture">
+                  <pic:nvPicPr>
+                    <pic:cNvPr id="131" name="684FE08.tmp"/>
+                    <pic:cNvPicPr/>
+                  </pic:nvPicPr>
+                  <pic:blipFill>
+                    <a:blip r:embed="rId15">
+                      <a:extLst>
+                        <a:ext uri="{28A0092B-C50C-407E-A947-70E740481C1C}">
+                          <a14:useLocalDpi xmlns:a14="http://schemas.microsoft.com/office/drawing/2010/main" val="0"/>
+                        </a:ext>
+                      </a:extLst>
+                    </a:blip>
+                    <a:stretch>
+                      <a:fillRect/>
+                    </a:stretch>
+                  </pic:blipFill>
+                  <pic:spPr>
+                    <a:xfrm>
+                      <a:off x="0" y="0"/>
+                      <a:ext cx="5563082" cy="1074513"/>
+                    </a:xfrm>
+                    <a:prstGeom prst="rect">
+                      <a:avLst/>
+                    </a:prstGeom>
+                  </pic:spPr>
+                </pic:pic>
+              </a:graphicData>
+            </a:graphic>
+          </wp:inline>
+        </w:drawing>
+      </w:r>
+    </w:p>
+    <w:p>
+      <w:pPr>
+        <w:rPr>
+          <w:color w:val="ED7D31" w:themeColor="accent2"/>
+          <w:sz w:val="28"/>
+          <w:szCs w:val="28"/>
+        </w:rPr>
+      </w:pPr>
+      <w:r>
+        <w:rPr>
+          <w:noProof/>
+          <w:color w:val="ED7D31" w:themeColor="accent2"/>
+          <w:sz w:val="28"/>
+          <w:szCs w:val="28"/>
+        </w:rPr>
+        <w:drawing>
+          <wp:inline distT="0" distB="0" distL="0" distR="0" wp14:anchorId="48861766" wp14:editId="25DEF6B4">
+            <wp:extent cx="1005927" cy="541067"/>
+            <wp:effectExtent l="0" t="0" r="3810" b="0"/>
+            <wp:docPr id="132" name="Afbeelding 132"/>
+            <wp:cNvGraphicFramePr>
+              <a:graphicFrameLocks xmlns:a="http://schemas.openxmlformats.org/drawingml/2006/main" noChangeAspect="1"/>
+            </wp:cNvGraphicFramePr>
+            <a:graphic xmlns:a="http://schemas.openxmlformats.org/drawingml/2006/main">
+              <a:graphicData uri="http://schemas.openxmlformats.org/drawingml/2006/picture">
+                <pic:pic xmlns:pic="http://schemas.openxmlformats.org/drawingml/2006/picture">
+                  <pic:nvPicPr>
+                    <pic:cNvPr id="132" name="68411DB.tmp"/>
+                    <pic:cNvPicPr/>
+                  </pic:nvPicPr>
+                  <pic:blipFill>
+                    <a:blip r:embed="rId16">
+                      <a:extLst>
+                        <a:ext uri="{28A0092B-C50C-407E-A947-70E740481C1C}">
+                          <a14:useLocalDpi xmlns:a14="http://schemas.microsoft.com/office/drawing/2010/main" val="0"/>
+                        </a:ext>
+                      </a:extLst>
+                    </a:blip>
+                    <a:stretch>
+                      <a:fillRect/>
+                    </a:stretch>
+                  </pic:blipFill>
+                  <pic:spPr>
+                    <a:xfrm>
+                      <a:off x="0" y="0"/>
+                      <a:ext cx="1005927" cy="541067"/>
+                    </a:xfrm>
+                    <a:prstGeom prst="rect">
+                      <a:avLst/>
+                    </a:prstGeom>
+                  </pic:spPr>
+                </pic:pic>
+              </a:graphicData>
+            </a:graphic>
+          </wp:inline>
+        </w:drawing>
+      </w:r>
+    </w:p>
+    <w:p>
+      <w:pPr>
+        <w:rPr>
+          <w:color w:val="ED7D31" w:themeColor="accent2"/>
+          <w:sz w:val="28"/>
+          <w:szCs w:val="28"/>
+        </w:rPr>
+      </w:pPr>
+      <w:r>
+        <w:rPr>
+          <w:color w:val="ED7D31" w:themeColor="accent2"/>
+          <w:sz w:val="28"/>
+          <w:szCs w:val="28"/>
+        </w:rPr>
+        <w:t>Oef 6</w:t>
+      </w:r>
+      <w:r>
+        <w:rPr>
+          <w:color w:val="ED7D31" w:themeColor="accent2"/>
+          <w:sz w:val="28"/>
+          <w:szCs w:val="28"/>
+        </w:rPr>
+        <w:t>1</w:t>
+      </w:r>
+    </w:p>
+    <w:p>
+      <w:pPr>
+        <w:rPr>
+          <w:color w:val="ED7D31" w:themeColor="accent2"/>
+          <w:sz w:val="28"/>
+          <w:szCs w:val="28"/>
+        </w:rPr>
+      </w:pPr>
+      <w:r>
+        <w:rPr>
+          <w:noProof/>
+          <w:color w:val="ED7D31" w:themeColor="accent2"/>
+          <w:sz w:val="28"/>
+          <w:szCs w:val="28"/>
+        </w:rPr>
+        <w:lastRenderedPageBreak/>
+        <w:drawing>
+          <wp:inline distT="0" distB="0" distL="0" distR="0" wp14:anchorId="65D594C1" wp14:editId="17390615">
+            <wp:extent cx="5380186" cy="678239"/>
+            <wp:effectExtent l="0" t="0" r="0" b="7620"/>
+            <wp:docPr id="129" name="Afbeelding 129"/>
+            <wp:cNvGraphicFramePr>
+              <a:graphicFrameLocks xmlns:a="http://schemas.openxmlformats.org/drawingml/2006/main" noChangeAspect="1"/>
+            </wp:cNvGraphicFramePr>
+            <a:graphic xmlns:a="http://schemas.openxmlformats.org/drawingml/2006/main">
+              <a:graphicData uri="http://schemas.openxmlformats.org/drawingml/2006/picture">
+                <pic:pic xmlns:pic="http://schemas.openxmlformats.org/drawingml/2006/picture">
+                  <pic:nvPicPr>
+                    <pic:cNvPr id="129" name="6849629.tmp"/>
+                    <pic:cNvPicPr/>
+                  </pic:nvPicPr>
+                  <pic:blipFill>
+                    <a:blip r:embed="rId17">
+                      <a:extLst>
+                        <a:ext uri="{28A0092B-C50C-407E-A947-70E740481C1C}">
+                          <a14:useLocalDpi xmlns:a14="http://schemas.microsoft.com/office/drawing/2010/main" val="0"/>
+                        </a:ext>
+                      </a:extLst>
+                    </a:blip>
+                    <a:stretch>
+                      <a:fillRect/>
+                    </a:stretch>
+                  </pic:blipFill>
+                  <pic:spPr>
+                    <a:xfrm>
+                      <a:off x="0" y="0"/>
+                      <a:ext cx="5380186" cy="678239"/>
+                    </a:xfrm>
+                    <a:prstGeom prst="rect">
+                      <a:avLst/>
+                    </a:prstGeom>
+                  </pic:spPr>
+                </pic:pic>
+              </a:graphicData>
+            </a:graphic>
+          </wp:inline>
+        </w:drawing>
+      </w:r>
+    </w:p>
+    <w:p>
+      <w:pPr>
+        <w:rPr>
+          <w:color w:val="ED7D31" w:themeColor="accent2"/>
+          <w:sz w:val="28"/>
+          <w:szCs w:val="28"/>
+        </w:rPr>
+      </w:pPr>
+      <w:r>
+        <w:rPr>
+          <w:noProof/>
+          <w:color w:val="ED7D31" w:themeColor="accent2"/>
+          <w:sz w:val="28"/>
+          <w:szCs w:val="28"/>
+        </w:rPr>
+        <w:drawing>
+          <wp:inline distT="0" distB="0" distL="0" distR="0" wp14:anchorId="3C7682B9" wp14:editId="1CE4EAD6">
+            <wp:extent cx="2149026" cy="914479"/>
+            <wp:effectExtent l="0" t="0" r="3810" b="0"/>
+            <wp:docPr id="130" name="Afbeelding 130"/>
+            <wp:cNvGraphicFramePr>
+              <a:graphicFrameLocks xmlns:a="http://schemas.openxmlformats.org/drawingml/2006/main" noChangeAspect="1"/>
+            </wp:cNvGraphicFramePr>
+            <a:graphic xmlns:a="http://schemas.openxmlformats.org/drawingml/2006/main">
+              <a:graphicData uri="http://schemas.openxmlformats.org/drawingml/2006/picture">
+                <pic:pic xmlns:pic="http://schemas.openxmlformats.org/drawingml/2006/picture">
+                  <pic:nvPicPr>
+                    <pic:cNvPr id="130" name="684AA0B.tmp"/>
+                    <pic:cNvPicPr/>
+                  </pic:nvPicPr>
+                  <pic:blipFill>
+                    <a:blip r:embed="rId18">
+                      <a:extLst>
+                        <a:ext uri="{28A0092B-C50C-407E-A947-70E740481C1C}">
+                          <a14:useLocalDpi xmlns:a14="http://schemas.microsoft.com/office/drawing/2010/main" val="0"/>
+                        </a:ext>
+                      </a:extLst>
+                    </a:blip>
+                    <a:stretch>
+                      <a:fillRect/>
+                    </a:stretch>
+                  </pic:blipFill>
+                  <pic:spPr>
+                    <a:xfrm>
+                      <a:off x="0" y="0"/>
+                      <a:ext cx="2149026" cy="914479"/>
+                    </a:xfrm>
+                    <a:prstGeom prst="rect">
+                      <a:avLst/>
+                    </a:prstGeom>
+                  </pic:spPr>
+                </pic:pic>
+              </a:graphicData>
+            </a:graphic>
+          </wp:inline>
+        </w:drawing>
+      </w:r>
+    </w:p>
+    <w:p>
+      <w:pPr>
+        <w:rPr>
+          <w:color w:val="ED7D31" w:themeColor="accent2"/>
+          <w:sz w:val="28"/>
+          <w:szCs w:val="28"/>
+        </w:rPr>
+      </w:pPr>
+      <w:r>
+        <w:rPr>
+          <w:color w:val="ED7D31" w:themeColor="accent2"/>
+          <w:sz w:val="28"/>
+          <w:szCs w:val="28"/>
+        </w:rPr>
+        <w:t>Oef 6</w:t>
+      </w:r>
+      <w:r>
+        <w:rPr>
+          <w:color w:val="ED7D31" w:themeColor="accent2"/>
+          <w:sz w:val="28"/>
+          <w:szCs w:val="28"/>
+        </w:rPr>
+        <w:t>2</w:t>
+      </w:r>
+    </w:p>
+    <w:p>
+      <w:pPr>
+        <w:rPr>
+          <w:color w:val="ED7D31" w:themeColor="accent2"/>
+          <w:sz w:val="28"/>
+          <w:szCs w:val="28"/>
+        </w:rPr>
+      </w:pPr>
+      <w:r>
+        <w:rPr>
+          <w:noProof/>
+          <w:color w:val="ED7D31" w:themeColor="accent2"/>
+          <w:sz w:val="28"/>
+          <w:szCs w:val="28"/>
+        </w:rPr>
+        <w:drawing>
+          <wp:inline distT="0" distB="0" distL="0" distR="0" wp14:anchorId="7A9A4737" wp14:editId="384A8754">
+            <wp:extent cx="5296359" cy="403895"/>
+            <wp:effectExtent l="0" t="0" r="0" b="0"/>
+            <wp:docPr id="127" name="Afbeelding 127"/>
+            <wp:cNvGraphicFramePr>
+              <a:graphicFrameLocks xmlns:a="http://schemas.openxmlformats.org/drawingml/2006/main" noChangeAspect="1"/>
+            </wp:cNvGraphicFramePr>
+            <a:graphic xmlns:a="http://schemas.openxmlformats.org/drawingml/2006/main">
+              <a:graphicData uri="http://schemas.openxmlformats.org/drawingml/2006/picture">
+                <pic:pic xmlns:pic="http://schemas.openxmlformats.org/drawingml/2006/picture">
+                  <pic:nvPicPr>
+                    <pic:cNvPr id="127" name="68462E9.tmp"/>
+                    <pic:cNvPicPr/>
+                  </pic:nvPicPr>
+                  <pic:blipFill>
+                    <a:blip r:embed="rId19">
+                      <a:extLst>
+                        <a:ext uri="{28A0092B-C50C-407E-A947-70E740481C1C}">
+                          <a14:useLocalDpi xmlns:a14="http://schemas.microsoft.com/office/drawing/2010/main" val="0"/>
+                        </a:ext>
+                      </a:extLst>
+                    </a:blip>
+                    <a:stretch>
+                      <a:fillRect/>
+                    </a:stretch>
+                  </pic:blipFill>
+                  <pic:spPr>
+                    <a:xfrm>
+                      <a:off x="0" y="0"/>
+                      <a:ext cx="5296359" cy="403895"/>
+                    </a:xfrm>
+                    <a:prstGeom prst="rect">
+                      <a:avLst/>
+                    </a:prstGeom>
+                  </pic:spPr>
+                </pic:pic>
+              </a:graphicData>
+            </a:graphic>
+          </wp:inline>
+        </w:drawing>
+      </w:r>
+    </w:p>
+    <w:p>
+      <w:pPr>
+        <w:rPr>
+          <w:color w:val="ED7D31" w:themeColor="accent2"/>
+          <w:sz w:val="28"/>
+          <w:szCs w:val="28"/>
+        </w:rPr>
+      </w:pPr>
+      <w:r>
+        <w:rPr>
+          <w:noProof/>
+          <w:color w:val="ED7D31" w:themeColor="accent2"/>
+          <w:sz w:val="28"/>
+          <w:szCs w:val="28"/>
+        </w:rPr>
+        <w:drawing>
+          <wp:inline distT="0" distB="0" distL="0" distR="0" wp14:anchorId="26B9FC8E" wp14:editId="20819F08">
+            <wp:extent cx="906859" cy="579170"/>
+            <wp:effectExtent l="0" t="0" r="7620" b="0"/>
+            <wp:docPr id="128" name="Afbeelding 128"/>
+            <wp:cNvGraphicFramePr>
+              <a:graphicFrameLocks xmlns:a="http://schemas.openxmlformats.org/drawingml/2006/main" noChangeAspect="1"/>
+            </wp:cNvGraphicFramePr>
+            <a:graphic xmlns:a="http://schemas.openxmlformats.org/drawingml/2006/main">
+              <a:graphicData uri="http://schemas.openxmlformats.org/drawingml/2006/picture">
+                <pic:pic xmlns:pic="http://schemas.openxmlformats.org/drawingml/2006/picture">
+                  <pic:nvPicPr>
+                    <pic:cNvPr id="128" name="684DF68.tmp"/>
+                    <pic:cNvPicPr/>
+                  </pic:nvPicPr>
+                  <pic:blipFill>
+                    <a:blip r:embed="rId20">
+                      <a:extLst>
+                        <a:ext uri="{28A0092B-C50C-407E-A947-70E740481C1C}">
+                          <a14:useLocalDpi xmlns:a14="http://schemas.microsoft.com/office/drawing/2010/main" val="0"/>
+                        </a:ext>
+                      </a:extLst>
+                    </a:blip>
+                    <a:stretch>
+                      <a:fillRect/>
+                    </a:stretch>
+                  </pic:blipFill>
+                  <pic:spPr>
+                    <a:xfrm>
+                      <a:off x="0" y="0"/>
+                      <a:ext cx="906859" cy="579170"/>
+                    </a:xfrm>
+                    <a:prstGeom prst="rect">
+                      <a:avLst/>
+                    </a:prstGeom>
+                  </pic:spPr>
+                </pic:pic>
+              </a:graphicData>
+            </a:graphic>
+          </wp:inline>
+        </w:drawing>
+      </w:r>
+    </w:p>
+    <w:p>
+      <w:pPr>
+        <w:rPr>
+          <w:color w:val="ED7D31" w:themeColor="accent2"/>
+          <w:sz w:val="28"/>
+          <w:szCs w:val="28"/>
+        </w:rPr>
+      </w:pPr>
+      <w:r>
+        <w:rPr>
+          <w:color w:val="ED7D31" w:themeColor="accent2"/>
+          <w:sz w:val="28"/>
+          <w:szCs w:val="28"/>
+        </w:rPr>
+        <w:t>Oef 6</w:t>
+      </w:r>
+      <w:r>
+        <w:rPr>
+          <w:color w:val="ED7D31" w:themeColor="accent2"/>
+          <w:sz w:val="28"/>
+          <w:szCs w:val="28"/>
+        </w:rPr>
+        <w:t>3</w:t>
+      </w:r>
+    </w:p>
+    <w:p>
+      <w:pPr>
+        <w:rPr>
+          <w:color w:val="ED7D31" w:themeColor="accent2"/>
+          <w:sz w:val="28"/>
+          <w:szCs w:val="28"/>
+        </w:rPr>
+      </w:pPr>
+      <w:r>
+        <w:rPr>
+          <w:noProof/>
+          <w:color w:val="ED7D31" w:themeColor="accent2"/>
+          <w:sz w:val="28"/>
+          <w:szCs w:val="28"/>
+        </w:rPr>
+        <w:drawing>
+          <wp:inline distT="0" distB="0" distL="0" distR="0" wp14:anchorId="1E05EF1A" wp14:editId="77249A06">
+            <wp:extent cx="5555461" cy="1501270"/>
+            <wp:effectExtent l="0" t="0" r="7620" b="3810"/>
+            <wp:docPr id="125" name="Afbeelding 125"/>
+            <wp:cNvGraphicFramePr>
+              <a:graphicFrameLocks xmlns:a="http://schemas.openxmlformats.org/drawingml/2006/main" noChangeAspect="1"/>
+            </wp:cNvGraphicFramePr>
+            <a:graphic xmlns:a="http://schemas.openxmlformats.org/drawingml/2006/main">
+              <a:graphicData uri="http://schemas.openxmlformats.org/drawingml/2006/picture">
+                <pic:pic xmlns:pic="http://schemas.openxmlformats.org/drawingml/2006/picture">
+                  <pic:nvPicPr>
+                    <pic:cNvPr id="125" name="68459B2.tmp"/>
+                    <pic:cNvPicPr/>
+                  </pic:nvPicPr>
+                  <pic:blipFill>
+                    <a:blip r:embed="rId21">
+                      <a:extLst>
+                        <a:ext uri="{28A0092B-C50C-407E-A947-70E740481C1C}">
+                          <a14:useLocalDpi xmlns:a14="http://schemas.microsoft.com/office/drawing/2010/main" val="0"/>
+                        </a:ext>
+                      </a:extLst>
+                    </a:blip>
+                    <a:stretch>
+                      <a:fillRect/>
+                    </a:stretch>
+                  </pic:blipFill>
+                  <pic:spPr>
+                    <a:xfrm>
+                      <a:off x="0" y="0"/>
+                      <a:ext cx="5555461" cy="1501270"/>
+                    </a:xfrm>
+                    <a:prstGeom prst="rect">
+                      <a:avLst/>
+                    </a:prstGeom>
+                  </pic:spPr>
+                </pic:pic>
+              </a:graphicData>
+            </a:graphic>
+          </wp:inline>
+        </w:drawing>
+      </w:r>
+    </w:p>
+    <w:p>
+      <w:pPr>
+        <w:rPr>
+          <w:color w:val="ED7D31" w:themeColor="accent2"/>
+          <w:sz w:val="28"/>
+          <w:szCs w:val="28"/>
+        </w:rPr>
+      </w:pPr>
+      <w:r>
+        <w:rPr>
+          <w:noProof/>
+          <w:color w:val="ED7D31" w:themeColor="accent2"/>
+          <w:sz w:val="28"/>
+          <w:szCs w:val="28"/>
+        </w:rPr>
+        <w:drawing>
+          <wp:inline distT="0" distB="0" distL="0" distR="0" wp14:anchorId="22C74057" wp14:editId="03625714">
+            <wp:extent cx="2126164" cy="632515"/>
+            <wp:effectExtent l="0" t="0" r="7620" b="0"/>
+            <wp:docPr id="126" name="Afbeelding 126"/>
+            <wp:cNvGraphicFramePr>
+              <a:graphicFrameLocks xmlns:a="http://schemas.openxmlformats.org/drawingml/2006/main" noChangeAspect="1"/>
+            </wp:cNvGraphicFramePr>
+            <a:graphic xmlns:a="http://schemas.openxmlformats.org/drawingml/2006/main">
+              <a:graphicData uri="http://schemas.openxmlformats.org/drawingml/2006/picture">
+                <pic:pic xmlns:pic="http://schemas.openxmlformats.org/drawingml/2006/picture">
+                  <pic:nvPicPr>
+                    <pic:cNvPr id="126" name="6845054.tmp"/>
+                    <pic:cNvPicPr/>
+                  </pic:nvPicPr>
+                  <pic:blipFill>
+                    <a:blip r:embed="rId22">
+                      <a:extLst>
+                        <a:ext uri="{28A0092B-C50C-407E-A947-70E740481C1C}">
+                          <a14:useLocalDpi xmlns:a14="http://schemas.microsoft.com/office/drawing/2010/main" val="0"/>
+                        </a:ext>
+                      </a:extLst>
+                    </a:blip>
+                    <a:stretch>
+                      <a:fillRect/>
+                    </a:stretch>
+                  </pic:blipFill>
+                  <pic:spPr>
+                    <a:xfrm>
+                      <a:off x="0" y="0"/>
+                      <a:ext cx="2126164" cy="632515"/>
+                    </a:xfrm>
+                    <a:prstGeom prst="rect">
+                      <a:avLst/>
+                    </a:prstGeom>
+                  </pic:spPr>
+                </pic:pic>
+              </a:graphicData>
+            </a:graphic>
+          </wp:inline>
+        </w:drawing>
+      </w:r>
+    </w:p>
+    <w:p>
+      <w:pPr>
+        <w:rPr>
+          <w:color w:val="ED7D31" w:themeColor="accent2"/>
+          <w:sz w:val="28"/>
+          <w:szCs w:val="28"/>
+        </w:rPr>
+      </w:pPr>
+      <w:r>
+        <w:rPr>
+          <w:color w:val="ED7D31" w:themeColor="accent2"/>
+          <w:sz w:val="28"/>
+          <w:szCs w:val="28"/>
+        </w:rPr>
+        <w:t>Oef 6</w:t>
+      </w:r>
+      <w:r>
+        <w:rPr>
+          <w:color w:val="ED7D31" w:themeColor="accent2"/>
+          <w:sz w:val="28"/>
+          <w:szCs w:val="28"/>
+        </w:rPr>
+        <w:t>4</w:t>
+      </w:r>
+    </w:p>
+    <w:p>
+      <w:pPr>
+        <w:rPr>
+          <w:color w:val="ED7D31" w:themeColor="accent2"/>
+          <w:sz w:val="28"/>
+          <w:szCs w:val="28"/>
+        </w:rPr>
+      </w:pPr>
+      <w:r>
+        <w:rPr>
+          <w:noProof/>
+          <w:color w:val="ED7D31" w:themeColor="accent2"/>
+          <w:sz w:val="28"/>
+          <w:szCs w:val="28"/>
+        </w:rPr>
+        <w:lastRenderedPageBreak/>
+        <w:drawing>
+          <wp:inline distT="0" distB="0" distL="0" distR="0" wp14:anchorId="45E6A137" wp14:editId="265F266F">
+            <wp:extent cx="5547841" cy="2872989"/>
+            <wp:effectExtent l="0" t="0" r="0" b="3810"/>
+            <wp:docPr id="123" name="Afbeelding 123"/>
+            <wp:cNvGraphicFramePr>
+              <a:graphicFrameLocks xmlns:a="http://schemas.openxmlformats.org/drawingml/2006/main" noChangeAspect="1"/>
+            </wp:cNvGraphicFramePr>
+            <a:graphic xmlns:a="http://schemas.openxmlformats.org/drawingml/2006/main">
+              <a:graphicData uri="http://schemas.openxmlformats.org/drawingml/2006/picture">
+                <pic:pic xmlns:pic="http://schemas.openxmlformats.org/drawingml/2006/picture">
+                  <pic:nvPicPr>
+                    <pic:cNvPr id="123" name="684CA68.tmp"/>
+                    <pic:cNvPicPr/>
+                  </pic:nvPicPr>
+                  <pic:blipFill>
+                    <a:blip r:embed="rId23">
+                      <a:extLst>
+                        <a:ext uri="{28A0092B-C50C-407E-A947-70E740481C1C}">
+                          <a14:useLocalDpi xmlns:a14="http://schemas.microsoft.com/office/drawing/2010/main" val="0"/>
+                        </a:ext>
+                      </a:extLst>
+                    </a:blip>
+                    <a:stretch>
+                      <a:fillRect/>
+                    </a:stretch>
+                  </pic:blipFill>
+                  <pic:spPr>
+                    <a:xfrm>
+                      <a:off x="0" y="0"/>
+                      <a:ext cx="5547841" cy="2872989"/>
+                    </a:xfrm>
+                    <a:prstGeom prst="rect">
+                      <a:avLst/>
+                    </a:prstGeom>
+                  </pic:spPr>
+                </pic:pic>
+              </a:graphicData>
+            </a:graphic>
+          </wp:inline>
+        </w:drawing>
+      </w:r>
+    </w:p>
+    <w:p>
+      <w:pPr>
+        <w:rPr>
+          <w:color w:val="ED7D31" w:themeColor="accent2"/>
+          <w:sz w:val="28"/>
+          <w:szCs w:val="28"/>
+        </w:rPr>
+      </w:pPr>
+      <w:r>
+        <w:rPr>
+          <w:noProof/>
+          <w:color w:val="ED7D31" w:themeColor="accent2"/>
+          <w:sz w:val="28"/>
+          <w:szCs w:val="28"/>
+        </w:rPr>
+        <w:drawing>
+          <wp:inline distT="0" distB="0" distL="0" distR="0" wp14:anchorId="6529EA1E" wp14:editId="61DCEBE9">
+            <wp:extent cx="5760720" cy="836930"/>
+            <wp:effectExtent l="0" t="0" r="0" b="1270"/>
+            <wp:docPr id="124" name="Afbeelding 124"/>
+            <wp:cNvGraphicFramePr>
+              <a:graphicFrameLocks xmlns:a="http://schemas.openxmlformats.org/drawingml/2006/main" noChangeAspect="1"/>
+            </wp:cNvGraphicFramePr>
+            <a:graphic xmlns:a="http://schemas.openxmlformats.org/drawingml/2006/main">
+              <a:graphicData uri="http://schemas.openxmlformats.org/drawingml/2006/picture">
+                <pic:pic xmlns:pic="http://schemas.openxmlformats.org/drawingml/2006/picture">
+                  <pic:nvPicPr>
+                    <pic:cNvPr id="124" name="684A421.tmp"/>
+                    <pic:cNvPicPr/>
+                  </pic:nvPicPr>
+                  <pic:blipFill>
+                    <a:blip r:embed="rId24">
+                      <a:extLst>
+                        <a:ext uri="{28A0092B-C50C-407E-A947-70E740481C1C}">
+                          <a14:useLocalDpi xmlns:a14="http://schemas.microsoft.com/office/drawing/2010/main" val="0"/>
+                        </a:ext>
+                      </a:extLst>
+                    </a:blip>
+                    <a:stretch>
+                      <a:fillRect/>
+                    </a:stretch>
+                  </pic:blipFill>
+                  <pic:spPr>
+                    <a:xfrm>
+                      <a:off x="0" y="0"/>
+                      <a:ext cx="5760720" cy="836930"/>
+                    </a:xfrm>
+                    <a:prstGeom prst="rect">
+                      <a:avLst/>
+                    </a:prstGeom>
+                  </pic:spPr>
+                </pic:pic>
+              </a:graphicData>
+            </a:graphic>
+          </wp:inline>
+        </w:drawing>
+      </w:r>
+    </w:p>
+    <w:p>
+      <w:pPr>
+        <w:rPr>
+          <w:color w:val="ED7D31" w:themeColor="accent2"/>
+          <w:sz w:val="28"/>
+          <w:szCs w:val="28"/>
+        </w:rPr>
+      </w:pPr>
+      <w:r>
+        <w:rPr>
+          <w:color w:val="ED7D31" w:themeColor="accent2"/>
+          <w:sz w:val="28"/>
+          <w:szCs w:val="28"/>
+        </w:rPr>
+        <w:t>Oef 6</w:t>
+      </w:r>
+      <w:r>
+        <w:rPr>
+          <w:color w:val="ED7D31" w:themeColor="accent2"/>
+          <w:sz w:val="28"/>
+          <w:szCs w:val="28"/>
+        </w:rPr>
+        <w:t>5</w:t>
+      </w:r>
+    </w:p>
+    <w:p>
+      <w:pPr>
+        <w:rPr>
+          <w:color w:val="ED7D31" w:themeColor="accent2"/>
+          <w:sz w:val="28"/>
+          <w:szCs w:val="28"/>
+        </w:rPr>
+      </w:pPr>
+      <w:r>
+        <w:rPr>
+          <w:noProof/>
+          <w:color w:val="ED7D31" w:themeColor="accent2"/>
+          <w:sz w:val="28"/>
+          <w:szCs w:val="28"/>
+        </w:rPr>
+        <w:drawing>
+          <wp:inline distT="0" distB="0" distL="0" distR="0" wp14:anchorId="5982CFBF" wp14:editId="6F52FFD5">
+            <wp:extent cx="4595258" cy="2171888"/>
+            <wp:effectExtent l="0" t="0" r="0" b="0"/>
+            <wp:docPr id="122" name="Afbeelding 122"/>
+            <wp:cNvGraphicFramePr>
+              <a:graphicFrameLocks xmlns:a="http://schemas.openxmlformats.org/drawingml/2006/main" noChangeAspect="1"/>
+            </wp:cNvGraphicFramePr>
+            <a:graphic xmlns:a="http://schemas.openxmlformats.org/drawingml/2006/main">
+              <a:graphicData uri="http://schemas.openxmlformats.org/drawingml/2006/picture">
+                <pic:pic xmlns:pic="http://schemas.openxmlformats.org/drawingml/2006/picture">
+                  <pic:nvPicPr>
+                    <pic:cNvPr id="122" name="684B6EB.tmp"/>
+                    <pic:cNvPicPr/>
+                  </pic:nvPicPr>
+                  <pic:blipFill>
+                    <a:blip r:embed="rId25">
+                      <a:extLst>
+                        <a:ext uri="{28A0092B-C50C-407E-A947-70E740481C1C}">
+                          <a14:useLocalDpi xmlns:a14="http://schemas.microsoft.com/office/drawing/2010/main" val="0"/>
+                        </a:ext>
+                      </a:extLst>
+                    </a:blip>
+                    <a:stretch>
+                      <a:fillRect/>
+                    </a:stretch>
+                  </pic:blipFill>
+                  <pic:spPr>
+                    <a:xfrm>
+                      <a:off x="0" y="0"/>
+                      <a:ext cx="4595258" cy="2171888"/>
+                    </a:xfrm>
+                    <a:prstGeom prst="rect">
+                      <a:avLst/>
+                    </a:prstGeom>
+                  </pic:spPr>
+                </pic:pic>
+              </a:graphicData>
+            </a:graphic>
+          </wp:inline>
+        </w:drawing>
+      </w:r>
+    </w:p>
+    <w:p>
+      <w:pPr>
+        <w:rPr>
+          <w:color w:val="ED7D31" w:themeColor="accent2"/>
+          <w:sz w:val="28"/>
+          <w:szCs w:val="28"/>
+        </w:rPr>
+      </w:pPr>
+      <w:r>
+        <w:rPr>
+          <w:color w:val="ED7D31" w:themeColor="accent2"/>
+          <w:sz w:val="28"/>
+          <w:szCs w:val="28"/>
+        </w:rPr>
+        <w:t>Oef 6</w:t>
+      </w:r>
+      <w:r>
+        <w:rPr>
+          <w:color w:val="ED7D31" w:themeColor="accent2"/>
+          <w:sz w:val="28"/>
+          <w:szCs w:val="28"/>
+        </w:rPr>
+        <w:t>6</w:t>
+      </w:r>
+    </w:p>
+    <w:p>
+      <w:pPr>
+        <w:rPr>
+          <w:color w:val="ED7D31" w:themeColor="accent2"/>
+          <w:sz w:val="28"/>
+          <w:szCs w:val="28"/>
+        </w:rPr>
+      </w:pPr>
+      <w:r>
+        <w:rPr>
+          <w:noProof/>
+          <w:color w:val="ED7D31" w:themeColor="accent2"/>
+          <w:sz w:val="28"/>
+          <w:szCs w:val="28"/>
+        </w:rPr>
+        <w:lastRenderedPageBreak/>
+        <w:drawing>
+          <wp:inline distT="0" distB="0" distL="0" distR="0" wp14:anchorId="4F2E34C1" wp14:editId="3E5E1D4C">
+            <wp:extent cx="5448772" cy="2865368"/>
+            <wp:effectExtent l="0" t="0" r="0" b="0"/>
+            <wp:docPr id="121" name="Afbeelding 121"/>
+            <wp:cNvGraphicFramePr>
+              <a:graphicFrameLocks xmlns:a="http://schemas.openxmlformats.org/drawingml/2006/main" noChangeAspect="1"/>
+            </wp:cNvGraphicFramePr>
+            <a:graphic xmlns:a="http://schemas.openxmlformats.org/drawingml/2006/main">
+              <a:graphicData uri="http://schemas.openxmlformats.org/drawingml/2006/picture">
+                <pic:pic xmlns:pic="http://schemas.openxmlformats.org/drawingml/2006/picture">
+                  <pic:nvPicPr>
+                    <pic:cNvPr id="121" name="684227F.tmp"/>
+                    <pic:cNvPicPr/>
+                  </pic:nvPicPr>
+                  <pic:blipFill>
+                    <a:blip r:embed="rId26">
+                      <a:extLst>
+                        <a:ext uri="{28A0092B-C50C-407E-A947-70E740481C1C}">
+                          <a14:useLocalDpi xmlns:a14="http://schemas.microsoft.com/office/drawing/2010/main" val="0"/>
+                        </a:ext>
+                      </a:extLst>
+                    </a:blip>
+                    <a:stretch>
+                      <a:fillRect/>
+                    </a:stretch>
+                  </pic:blipFill>
+                  <pic:spPr>
+                    <a:xfrm>
+                      <a:off x="0" y="0"/>
+                      <a:ext cx="5448772" cy="2865368"/>
+                    </a:xfrm>
+                    <a:prstGeom prst="rect">
+                      <a:avLst/>
+                    </a:prstGeom>
+                  </pic:spPr>
+                </pic:pic>
+              </a:graphicData>
+            </a:graphic>
+          </wp:inline>
+        </w:drawing>
+      </w:r>
+    </w:p>
+    <w:p>
+      <w:pPr>
+        <w:rPr>
+          <w:color w:val="ED7D31" w:themeColor="accent2"/>
+          <w:sz w:val="28"/>
+          <w:szCs w:val="28"/>
+        </w:rPr>
+      </w:pPr>
+      <w:r>
+        <w:rPr>
+          <w:color w:val="ED7D31" w:themeColor="accent2"/>
+          <w:sz w:val="28"/>
+          <w:szCs w:val="28"/>
+        </w:rPr>
+        <w:t>Oef 6</w:t>
+      </w:r>
+      <w:r>
+        <w:rPr>
+          <w:color w:val="ED7D31" w:themeColor="accent2"/>
+          <w:sz w:val="28"/>
+          <w:szCs w:val="28"/>
+        </w:rPr>
+        <w:t>7</w:t>
+      </w:r>
+    </w:p>
+    <w:p>
+      <w:pPr>
+        <w:rPr>
+          <w:color w:val="ED7D31" w:themeColor="accent2"/>
+          <w:sz w:val="28"/>
+          <w:szCs w:val="28"/>
+        </w:rPr>
+      </w:pPr>
+      <w:r>
+        <w:rPr>
+          <w:noProof/>
+          <w:color w:val="ED7D31" w:themeColor="accent2"/>
+          <w:sz w:val="28"/>
+          <w:szCs w:val="28"/>
+        </w:rPr>
+        <w:drawing>
+          <wp:inline distT="0" distB="0" distL="0" distR="0" wp14:anchorId="21FEE1DF" wp14:editId="736B69DC">
+            <wp:extent cx="5464013" cy="2133785"/>
+            <wp:effectExtent l="0" t="0" r="3810" b="0"/>
+            <wp:docPr id="119" name="Afbeelding 119"/>
+            <wp:cNvGraphicFramePr>
+              <a:graphicFrameLocks xmlns:a="http://schemas.openxmlformats.org/drawingml/2006/main" noChangeAspect="1"/>
+            </wp:cNvGraphicFramePr>
+            <a:graphic xmlns:a="http://schemas.openxmlformats.org/drawingml/2006/main">
+              <a:graphicData uri="http://schemas.openxmlformats.org/drawingml/2006/picture">
+                <pic:pic xmlns:pic="http://schemas.openxmlformats.org/drawingml/2006/picture">
+                  <pic:nvPicPr>
+                    <pic:cNvPr id="119" name="684222E.tmp"/>
+                    <pic:cNvPicPr/>
+                  </pic:nvPicPr>
+                  <pic:blipFill>
+                    <a:blip r:embed="rId27">
+                      <a:extLst>
+                        <a:ext uri="{28A0092B-C50C-407E-A947-70E740481C1C}">
+                          <a14:useLocalDpi xmlns:a14="http://schemas.microsoft.com/office/drawing/2010/main" val="0"/>
+                        </a:ext>
+                      </a:extLst>
+                    </a:blip>
+                    <a:stretch>
+                      <a:fillRect/>
+                    </a:stretch>
+                  </pic:blipFill>
+                  <pic:spPr>
+                    <a:xfrm>
+                      <a:off x="0" y="0"/>
+                      <a:ext cx="5464013" cy="2133785"/>
+                    </a:xfrm>
+                    <a:prstGeom prst="rect">
+                      <a:avLst/>
+                    </a:prstGeom>
+                  </pic:spPr>
+                </pic:pic>
+              </a:graphicData>
+            </a:graphic>
+          </wp:inline>
+        </w:drawing>
+      </w:r>
+    </w:p>
+    <w:p>
+      <w:pPr>
+        <w:rPr>
+          <w:color w:val="ED7D31" w:themeColor="accent2"/>
+          <w:sz w:val="28"/>
+          <w:szCs w:val="28"/>
+        </w:rPr>
+      </w:pPr>
+      <w:r>
+        <w:rPr>
+          <w:noProof/>
+          <w:color w:val="ED7D31" w:themeColor="accent2"/>
+          <w:sz w:val="28"/>
+          <w:szCs w:val="28"/>
+        </w:rPr>
+        <w:drawing>
+          <wp:inline distT="0" distB="0" distL="0" distR="0" wp14:anchorId="5A88B129" wp14:editId="06B004F7">
+            <wp:extent cx="1920406" cy="1242168"/>
+            <wp:effectExtent l="0" t="0" r="3810" b="0"/>
+            <wp:docPr id="120" name="Afbeelding 120"/>
+            <wp:cNvGraphicFramePr>
+              <a:graphicFrameLocks xmlns:a="http://schemas.openxmlformats.org/drawingml/2006/main" noChangeAspect="1"/>
+            </wp:cNvGraphicFramePr>
+            <a:graphic xmlns:a="http://schemas.openxmlformats.org/drawingml/2006/main">
+              <a:graphicData uri="http://schemas.openxmlformats.org/drawingml/2006/picture">
+                <pic:pic xmlns:pic="http://schemas.openxmlformats.org/drawingml/2006/picture">
+                  <pic:nvPicPr>
+                    <pic:cNvPr id="120" name="684825.tmp"/>
+                    <pic:cNvPicPr/>
+                  </pic:nvPicPr>
+                  <pic:blipFill>
+                    <a:blip r:embed="rId28">
+                      <a:extLst>
+                        <a:ext uri="{28A0092B-C50C-407E-A947-70E740481C1C}">
+                          <a14:useLocalDpi xmlns:a14="http://schemas.microsoft.com/office/drawing/2010/main" val="0"/>
+                        </a:ext>
+                      </a:extLst>
+                    </a:blip>
+                    <a:stretch>
+                      <a:fillRect/>
+                    </a:stretch>
+                  </pic:blipFill>
+                  <pic:spPr>
+                    <a:xfrm>
+                      <a:off x="0" y="0"/>
+                      <a:ext cx="1920406" cy="1242168"/>
+                    </a:xfrm>
+                    <a:prstGeom prst="rect">
+                      <a:avLst/>
+                    </a:prstGeom>
+                  </pic:spPr>
+                </pic:pic>
+              </a:graphicData>
+            </a:graphic>
+          </wp:inline>
+        </w:drawing>
+      </w:r>
+    </w:p>
+    <w:p>
+      <w:pPr>
+        <w:rPr>
+          <w:color w:val="ED7D31" w:themeColor="accent2"/>
+          <w:sz w:val="28"/>
+          <w:szCs w:val="28"/>
+        </w:rPr>
+      </w:pPr>
+      <w:r>
+        <w:rPr>
+          <w:color w:val="ED7D31" w:themeColor="accent2"/>
+          <w:sz w:val="28"/>
+          <w:szCs w:val="28"/>
+        </w:rPr>
+        <w:t>Oef 6</w:t>
+      </w:r>
+      <w:r>
+        <w:rPr>
+          <w:color w:val="ED7D31" w:themeColor="accent2"/>
+          <w:sz w:val="28"/>
+          <w:szCs w:val="28"/>
+        </w:rPr>
+        <w:t>8</w:t>
+      </w:r>
+    </w:p>
+    <w:p>
+      <w:pPr>
+        <w:rPr>
+          <w:color w:val="ED7D31" w:themeColor="accent2"/>
+          <w:sz w:val="28"/>
+          <w:szCs w:val="28"/>
+        </w:rPr>
+      </w:pPr>
+      <w:r>
+        <w:rPr>
+          <w:noProof/>
+          <w:color w:val="ED7D31" w:themeColor="accent2"/>
+          <w:sz w:val="28"/>
+          <w:szCs w:val="28"/>
+        </w:rPr>
+        <w:lastRenderedPageBreak/>
+        <w:drawing>
+          <wp:inline distT="0" distB="0" distL="0" distR="0" wp14:anchorId="53CFDB34" wp14:editId="0BF99DCB">
+            <wp:extent cx="5555461" cy="967824"/>
+            <wp:effectExtent l="0" t="0" r="7620" b="3810"/>
+            <wp:docPr id="117" name="Afbeelding 117"/>
+            <wp:cNvGraphicFramePr>
+              <a:graphicFrameLocks xmlns:a="http://schemas.openxmlformats.org/drawingml/2006/main" noChangeAspect="1"/>
+            </wp:cNvGraphicFramePr>
+            <a:graphic xmlns:a="http://schemas.openxmlformats.org/drawingml/2006/main">
+              <a:graphicData uri="http://schemas.openxmlformats.org/drawingml/2006/picture">
+                <pic:pic xmlns:pic="http://schemas.openxmlformats.org/drawingml/2006/picture">
+                  <pic:nvPicPr>
+                    <pic:cNvPr id="117" name="6846C96.tmp"/>
+                    <pic:cNvPicPr/>
+                  </pic:nvPicPr>
+                  <pic:blipFill>
+                    <a:blip r:embed="rId29">
+                      <a:extLst>
+                        <a:ext uri="{28A0092B-C50C-407E-A947-70E740481C1C}">
+                          <a14:useLocalDpi xmlns:a14="http://schemas.microsoft.com/office/drawing/2010/main" val="0"/>
+                        </a:ext>
+                      </a:extLst>
+                    </a:blip>
+                    <a:stretch>
+                      <a:fillRect/>
+                    </a:stretch>
+                  </pic:blipFill>
+                  <pic:spPr>
+                    <a:xfrm>
+                      <a:off x="0" y="0"/>
+                      <a:ext cx="5555461" cy="967824"/>
+                    </a:xfrm>
+                    <a:prstGeom prst="rect">
+                      <a:avLst/>
+                    </a:prstGeom>
+                  </pic:spPr>
+                </pic:pic>
+              </a:graphicData>
+            </a:graphic>
+          </wp:inline>
+        </w:drawing>
+      </w:r>
+      <w:r>
+        <w:rPr>
+          <w:noProof/>
+          <w:color w:val="ED7D31" w:themeColor="accent2"/>
+          <w:sz w:val="28"/>
+          <w:szCs w:val="28"/>
+        </w:rPr>
+        <w:drawing>
+          <wp:inline distT="0" distB="0" distL="0" distR="0" wp14:anchorId="5FF657C6" wp14:editId="61753620">
+            <wp:extent cx="2575783" cy="1440305"/>
+            <wp:effectExtent l="0" t="0" r="0" b="7620"/>
+            <wp:docPr id="118" name="Afbeelding 118"/>
+            <wp:cNvGraphicFramePr>
+              <a:graphicFrameLocks xmlns:a="http://schemas.openxmlformats.org/drawingml/2006/main" noChangeAspect="1"/>
+            </wp:cNvGraphicFramePr>
+            <a:graphic xmlns:a="http://schemas.openxmlformats.org/drawingml/2006/main">
+              <a:graphicData uri="http://schemas.openxmlformats.org/drawingml/2006/picture">
+                <pic:pic xmlns:pic="http://schemas.openxmlformats.org/drawingml/2006/picture">
+                  <pic:nvPicPr>
+                    <pic:cNvPr id="118" name="684728D.tmp"/>
+                    <pic:cNvPicPr/>
+                  </pic:nvPicPr>
+                  <pic:blipFill>
+                    <a:blip r:embed="rId30">
+                      <a:extLst>
+                        <a:ext uri="{28A0092B-C50C-407E-A947-70E740481C1C}">
+                          <a14:useLocalDpi xmlns:a14="http://schemas.microsoft.com/office/drawing/2010/main" val="0"/>
+                        </a:ext>
+                      </a:extLst>
+                    </a:blip>
+                    <a:stretch>
+                      <a:fillRect/>
+                    </a:stretch>
+                  </pic:blipFill>
+                  <pic:spPr>
+                    <a:xfrm>
+                      <a:off x="0" y="0"/>
+                      <a:ext cx="2575783" cy="1440305"/>
+                    </a:xfrm>
+                    <a:prstGeom prst="rect">
+                      <a:avLst/>
+                    </a:prstGeom>
+                  </pic:spPr>
+                </pic:pic>
+              </a:graphicData>
+            </a:graphic>
+          </wp:inline>
+        </w:drawing>
+      </w:r>
+    </w:p>
+    <w:p>
+      <w:pPr>
+        <w:rPr>
+          <w:color w:val="ED7D31" w:themeColor="accent2"/>
+          <w:sz w:val="28"/>
+          <w:szCs w:val="28"/>
+        </w:rPr>
+      </w:pPr>
+      <w:r>
+        <w:rPr>
+          <w:color w:val="ED7D31" w:themeColor="accent2"/>
+          <w:sz w:val="28"/>
+          <w:szCs w:val="28"/>
+        </w:rPr>
+        <w:t xml:space="preserve">Oef </w:t>
+      </w:r>
+      <w:r>
+        <w:rPr>
+          <w:color w:val="ED7D31" w:themeColor="accent2"/>
+          <w:sz w:val="28"/>
+          <w:szCs w:val="28"/>
+        </w:rPr>
+        <w:t>69</w:t>
+      </w:r>
+    </w:p>
+    <w:p>
+      <w:pPr>
+        <w:rPr>
+          <w:color w:val="ED7D31" w:themeColor="accent2"/>
+          <w:sz w:val="28"/>
+          <w:szCs w:val="28"/>
+        </w:rPr>
+      </w:pPr>
+      <w:r>
+        <w:rPr>
+          <w:noProof/>
+          <w:color w:val="ED7D31" w:themeColor="accent2"/>
+          <w:sz w:val="28"/>
+          <w:szCs w:val="28"/>
+        </w:rPr>
+        <w:drawing>
+          <wp:inline distT="0" distB="0" distL="0" distR="0" wp14:anchorId="6D9BA729" wp14:editId="4E9D65FE">
+            <wp:extent cx="4168501" cy="205758"/>
+            <wp:effectExtent l="0" t="0" r="3810" b="3810"/>
+            <wp:docPr id="114" name="Afbeelding 114"/>
+            <wp:cNvGraphicFramePr>
+              <a:graphicFrameLocks xmlns:a="http://schemas.openxmlformats.org/drawingml/2006/main" noChangeAspect="1"/>
+            </wp:cNvGraphicFramePr>
+            <a:graphic xmlns:a="http://schemas.openxmlformats.org/drawingml/2006/main">
+              <a:graphicData uri="http://schemas.openxmlformats.org/drawingml/2006/picture">
+                <pic:pic xmlns:pic="http://schemas.openxmlformats.org/drawingml/2006/picture">
+                  <pic:nvPicPr>
+                    <pic:cNvPr id="114" name="6846E15.tmp"/>
+                    <pic:cNvPicPr/>
+                  </pic:nvPicPr>
+                  <pic:blipFill>
+                    <a:blip r:embed="rId31">
+                      <a:extLst>
+                        <a:ext uri="{28A0092B-C50C-407E-A947-70E740481C1C}">
+                          <a14:useLocalDpi xmlns:a14="http://schemas.microsoft.com/office/drawing/2010/main" val="0"/>
+                        </a:ext>
+                      </a:extLst>
+                    </a:blip>
+                    <a:stretch>
+                      <a:fillRect/>
+                    </a:stretch>
+                  </pic:blipFill>
+                  <pic:spPr>
+                    <a:xfrm>
+                      <a:off x="0" y="0"/>
+                      <a:ext cx="4168501" cy="205758"/>
+                    </a:xfrm>
+                    <a:prstGeom prst="rect">
+                      <a:avLst/>
+                    </a:prstGeom>
+                  </pic:spPr>
+                </pic:pic>
+              </a:graphicData>
+            </a:graphic>
+          </wp:inline>
+        </w:drawing>
+      </w:r>
+    </w:p>
+    <w:p>
+      <w:pPr>
+        <w:rPr>
+          <w:color w:val="ED7D31" w:themeColor="accent2"/>
+          <w:sz w:val="28"/>
+          <w:szCs w:val="28"/>
+        </w:rPr>
+      </w:pPr>
+      <w:r>
+        <w:rPr>
+          <w:noProof/>
+          <w:color w:val="ED7D31" w:themeColor="accent2"/>
+          <w:sz w:val="28"/>
+          <w:szCs w:val="28"/>
+        </w:rPr>
+        <w:drawing>
+          <wp:inline distT="0" distB="0" distL="0" distR="0" wp14:anchorId="2F5F53A2" wp14:editId="78C56B81">
+            <wp:extent cx="922100" cy="518205"/>
+            <wp:effectExtent l="0" t="0" r="0" b="0"/>
+            <wp:docPr id="115" name="Afbeelding 115"/>
+            <wp:cNvGraphicFramePr>
+              <a:graphicFrameLocks xmlns:a="http://schemas.openxmlformats.org/drawingml/2006/main" noChangeAspect="1"/>
+            </wp:cNvGraphicFramePr>
+            <a:graphic xmlns:a="http://schemas.openxmlformats.org/drawingml/2006/main">
+              <a:graphicData uri="http://schemas.openxmlformats.org/drawingml/2006/picture">
+                <pic:pic xmlns:pic="http://schemas.openxmlformats.org/drawingml/2006/picture">
+                  <pic:nvPicPr>
+                    <pic:cNvPr id="115" name="684DAAB.tmp"/>
+                    <pic:cNvPicPr/>
+                  </pic:nvPicPr>
+                  <pic:blipFill>
+                    <a:blip r:embed="rId32">
+                      <a:extLst>
+                        <a:ext uri="{28A0092B-C50C-407E-A947-70E740481C1C}">
+                          <a14:useLocalDpi xmlns:a14="http://schemas.microsoft.com/office/drawing/2010/main" val="0"/>
+                        </a:ext>
+                      </a:extLst>
+                    </a:blip>
+                    <a:stretch>
+                      <a:fillRect/>
+                    </a:stretch>
+                  </pic:blipFill>
+                  <pic:spPr>
+                    <a:xfrm>
+                      <a:off x="0" y="0"/>
+                      <a:ext cx="922100" cy="518205"/>
+                    </a:xfrm>
+                    <a:prstGeom prst="rect">
+                      <a:avLst/>
+                    </a:prstGeom>
+                  </pic:spPr>
+                </pic:pic>
+              </a:graphicData>
+            </a:graphic>
+          </wp:inline>
+        </w:drawing>
+      </w:r>
+    </w:p>
+    <w:p>
+      <w:pPr>
+        <w:rPr>
+          <w:color w:val="ED7D31" w:themeColor="accent2"/>
+          <w:sz w:val="28"/>
+          <w:szCs w:val="28"/>
+        </w:rPr>
+      </w:pPr>
+      <w:r>
+        <w:rPr>
+          <w:noProof/>
+          <w:color w:val="ED7D31" w:themeColor="accent2"/>
+          <w:sz w:val="28"/>
+          <w:szCs w:val="28"/>
+        </w:rPr>
+        <w:drawing>
+          <wp:inline distT="0" distB="0" distL="0" distR="0" wp14:anchorId="3E4F7707" wp14:editId="61B08592">
+            <wp:extent cx="3033023" cy="1074513"/>
+            <wp:effectExtent l="0" t="0" r="0" b="0"/>
+            <wp:docPr id="116" name="Afbeelding 116"/>
+            <wp:cNvGraphicFramePr>
+              <a:graphicFrameLocks xmlns:a="http://schemas.openxmlformats.org/drawingml/2006/main" noChangeAspect="1"/>
+            </wp:cNvGraphicFramePr>
+            <a:graphic xmlns:a="http://schemas.openxmlformats.org/drawingml/2006/main">
+              <a:graphicData uri="http://schemas.openxmlformats.org/drawingml/2006/picture">
+                <pic:pic xmlns:pic="http://schemas.openxmlformats.org/drawingml/2006/picture">
+                  <pic:nvPicPr>
+                    <pic:cNvPr id="116" name="6846F7A.tmp"/>
+                    <pic:cNvPicPr/>
+                  </pic:nvPicPr>
+                  <pic:blipFill>
+                    <a:blip r:embed="rId33">
+                      <a:extLst>
+                        <a:ext uri="{28A0092B-C50C-407E-A947-70E740481C1C}">
+                          <a14:useLocalDpi xmlns:a14="http://schemas.microsoft.com/office/drawing/2010/main" val="0"/>
+                        </a:ext>
+                      </a:extLst>
+                    </a:blip>
+                    <a:stretch>
+                      <a:fillRect/>
+                    </a:stretch>
+                  </pic:blipFill>
+                  <pic:spPr>
+                    <a:xfrm>
+                      <a:off x="0" y="0"/>
+                      <a:ext cx="3033023" cy="1074513"/>
+                    </a:xfrm>
+                    <a:prstGeom prst="rect">
+                      <a:avLst/>
+                    </a:prstGeom>
+                  </pic:spPr>
+                </pic:pic>
+              </a:graphicData>
+            </a:graphic>
+          </wp:inline>
+        </w:drawing>
+      </w:r>
+    </w:p>
+    <w:p>
+      <w:pPr>
+        <w:rPr>
+          <w:color w:val="ED7D31" w:themeColor="accent2"/>
+          <w:sz w:val="28"/>
+          <w:szCs w:val="28"/>
+        </w:rPr>
+      </w:pPr>
+      <w:r>
+        <w:rPr>
+          <w:color w:val="ED7D31" w:themeColor="accent2"/>
+          <w:sz w:val="28"/>
+          <w:szCs w:val="28"/>
+        </w:rPr>
         <w:t>Oef 7</w:t>
       </w:r>
       <w:r>
@@ -81,7 +1984,507 @@
           <w:sz w:val="28"/>
           <w:szCs w:val="28"/>
         </w:rPr>
-        <w:t>4</w:t>
+        <w:t>0</w:t>
+      </w:r>
+    </w:p>
+    <w:p>
+      <w:pPr>
+        <w:rPr>
+          <w:color w:val="ED7D31" w:themeColor="accent2"/>
+          <w:sz w:val="28"/>
+          <w:szCs w:val="28"/>
+        </w:rPr>
+      </w:pPr>
+      <w:r>
+        <w:rPr>
+          <w:noProof/>
+          <w:color w:val="ED7D31" w:themeColor="accent2"/>
+          <w:sz w:val="28"/>
+          <w:szCs w:val="28"/>
+        </w:rPr>
+        <w:drawing>
+          <wp:inline distT="0" distB="0" distL="0" distR="0" wp14:anchorId="4CF9A5F7" wp14:editId="69FCD693">
+            <wp:extent cx="5380186" cy="411516"/>
+            <wp:effectExtent l="0" t="0" r="0" b="7620"/>
+            <wp:docPr id="112" name="Afbeelding 112"/>
+            <wp:cNvGraphicFramePr>
+              <a:graphicFrameLocks xmlns:a="http://schemas.openxmlformats.org/drawingml/2006/main" noChangeAspect="1"/>
+            </wp:cNvGraphicFramePr>
+            <a:graphic xmlns:a="http://schemas.openxmlformats.org/drawingml/2006/main">
+              <a:graphicData uri="http://schemas.openxmlformats.org/drawingml/2006/picture">
+                <pic:pic xmlns:pic="http://schemas.openxmlformats.org/drawingml/2006/picture">
+                  <pic:nvPicPr>
+                    <pic:cNvPr id="112" name="684E942.tmp"/>
+                    <pic:cNvPicPr/>
+                  </pic:nvPicPr>
+                  <pic:blipFill>
+                    <a:blip r:embed="rId34">
+                      <a:extLst>
+                        <a:ext uri="{28A0092B-C50C-407E-A947-70E740481C1C}">
+                          <a14:useLocalDpi xmlns:a14="http://schemas.microsoft.com/office/drawing/2010/main" val="0"/>
+                        </a:ext>
+                      </a:extLst>
+                    </a:blip>
+                    <a:stretch>
+                      <a:fillRect/>
+                    </a:stretch>
+                  </pic:blipFill>
+                  <pic:spPr>
+                    <a:xfrm>
+                      <a:off x="0" y="0"/>
+                      <a:ext cx="5380186" cy="411516"/>
+                    </a:xfrm>
+                    <a:prstGeom prst="rect">
+                      <a:avLst/>
+                    </a:prstGeom>
+                  </pic:spPr>
+                </pic:pic>
+              </a:graphicData>
+            </a:graphic>
+          </wp:inline>
+        </w:drawing>
+      </w:r>
+    </w:p>
+    <w:p>
+      <w:pPr>
+        <w:rPr>
+          <w:color w:val="ED7D31" w:themeColor="accent2"/>
+          <w:sz w:val="28"/>
+          <w:szCs w:val="28"/>
+        </w:rPr>
+      </w:pPr>
+      <w:r>
+        <w:rPr>
+          <w:noProof/>
+          <w:color w:val="ED7D31" w:themeColor="accent2"/>
+          <w:sz w:val="28"/>
+          <w:szCs w:val="28"/>
+        </w:rPr>
+        <w:drawing>
+          <wp:inline distT="0" distB="0" distL="0" distR="0" wp14:anchorId="76D7E01E" wp14:editId="56FFB2D1">
+            <wp:extent cx="922100" cy="723963"/>
+            <wp:effectExtent l="0" t="0" r="0" b="0"/>
+            <wp:docPr id="113" name="Afbeelding 113"/>
+            <wp:cNvGraphicFramePr>
+              <a:graphicFrameLocks xmlns:a="http://schemas.openxmlformats.org/drawingml/2006/main" noChangeAspect="1"/>
+            </wp:cNvGraphicFramePr>
+            <a:graphic xmlns:a="http://schemas.openxmlformats.org/drawingml/2006/main">
+              <a:graphicData uri="http://schemas.openxmlformats.org/drawingml/2006/picture">
+                <pic:pic xmlns:pic="http://schemas.openxmlformats.org/drawingml/2006/picture">
+                  <pic:nvPicPr>
+                    <pic:cNvPr id="113" name="684D3D8.tmp"/>
+                    <pic:cNvPicPr/>
+                  </pic:nvPicPr>
+                  <pic:blipFill>
+                    <a:blip r:embed="rId35">
+                      <a:extLst>
+                        <a:ext uri="{28A0092B-C50C-407E-A947-70E740481C1C}">
+                          <a14:useLocalDpi xmlns:a14="http://schemas.microsoft.com/office/drawing/2010/main" val="0"/>
+                        </a:ext>
+                      </a:extLst>
+                    </a:blip>
+                    <a:stretch>
+                      <a:fillRect/>
+                    </a:stretch>
+                  </pic:blipFill>
+                  <pic:spPr>
+                    <a:xfrm>
+                      <a:off x="0" y="0"/>
+                      <a:ext cx="922100" cy="723963"/>
+                    </a:xfrm>
+                    <a:prstGeom prst="rect">
+                      <a:avLst/>
+                    </a:prstGeom>
+                  </pic:spPr>
+                </pic:pic>
+              </a:graphicData>
+            </a:graphic>
+          </wp:inline>
+        </w:drawing>
+      </w:r>
+    </w:p>
+    <w:p>
+      <w:pPr>
+        <w:rPr>
+          <w:color w:val="ED7D31" w:themeColor="accent2"/>
+          <w:sz w:val="28"/>
+          <w:szCs w:val="28"/>
+        </w:rPr>
+      </w:pPr>
+      <w:r>
+        <w:rPr>
+          <w:color w:val="ED7D31" w:themeColor="accent2"/>
+          <w:sz w:val="28"/>
+          <w:szCs w:val="28"/>
+        </w:rPr>
+        <w:t>Oef 7</w:t>
+      </w:r>
+      <w:r>
+        <w:rPr>
+          <w:color w:val="ED7D31" w:themeColor="accent2"/>
+          <w:sz w:val="28"/>
+          <w:szCs w:val="28"/>
+        </w:rPr>
+        <w:t>1</w:t>
+      </w:r>
+    </w:p>
+    <w:p>
+      <w:pPr>
+        <w:rPr>
+          <w:color w:val="ED7D31" w:themeColor="accent2"/>
+          <w:sz w:val="28"/>
+          <w:szCs w:val="28"/>
+        </w:rPr>
+      </w:pPr>
+      <w:r>
+        <w:rPr>
+          <w:noProof/>
+          <w:color w:val="ED7D31" w:themeColor="accent2"/>
+          <w:sz w:val="28"/>
+          <w:szCs w:val="28"/>
+        </w:rPr>
+        <w:drawing>
+          <wp:inline distT="0" distB="0" distL="0" distR="0" wp14:anchorId="7382B25C" wp14:editId="68538E9A">
+            <wp:extent cx="5227773" cy="388654"/>
+            <wp:effectExtent l="0" t="0" r="0" b="0"/>
+            <wp:docPr id="111" name="Afbeelding 111"/>
+            <wp:cNvGraphicFramePr>
+              <a:graphicFrameLocks xmlns:a="http://schemas.openxmlformats.org/drawingml/2006/main" noChangeAspect="1"/>
+            </wp:cNvGraphicFramePr>
+            <a:graphic xmlns:a="http://schemas.openxmlformats.org/drawingml/2006/main">
+              <a:graphicData uri="http://schemas.openxmlformats.org/drawingml/2006/picture">
+                <pic:pic xmlns:pic="http://schemas.openxmlformats.org/drawingml/2006/picture">
+                  <pic:nvPicPr>
+                    <pic:cNvPr id="111" name="6845184.tmp"/>
+                    <pic:cNvPicPr/>
+                  </pic:nvPicPr>
+                  <pic:blipFill>
+                    <a:blip r:embed="rId36">
+                      <a:extLst>
+                        <a:ext uri="{28A0092B-C50C-407E-A947-70E740481C1C}">
+                          <a14:useLocalDpi xmlns:a14="http://schemas.microsoft.com/office/drawing/2010/main" val="0"/>
+                        </a:ext>
+                      </a:extLst>
+                    </a:blip>
+                    <a:stretch>
+                      <a:fillRect/>
+                    </a:stretch>
+                  </pic:blipFill>
+                  <pic:spPr>
+                    <a:xfrm>
+                      <a:off x="0" y="0"/>
+                      <a:ext cx="5227773" cy="388654"/>
+                    </a:xfrm>
+                    <a:prstGeom prst="rect">
+                      <a:avLst/>
+                    </a:prstGeom>
+                  </pic:spPr>
+                </pic:pic>
+              </a:graphicData>
+            </a:graphic>
+          </wp:inline>
+        </w:drawing>
+      </w:r>
+    </w:p>
+    <w:p>
+      <w:pPr>
+        <w:rPr>
+          <w:color w:val="ED7D31" w:themeColor="accent2"/>
+          <w:sz w:val="28"/>
+          <w:szCs w:val="28"/>
+        </w:rPr>
+      </w:pPr>
+    </w:p>
+    <w:p>
+      <w:pPr>
+        <w:rPr>
+          <w:color w:val="ED7D31" w:themeColor="accent2"/>
+          <w:sz w:val="28"/>
+          <w:szCs w:val="28"/>
+        </w:rPr>
+      </w:pPr>
+      <w:r>
+        <w:rPr>
+          <w:color w:val="ED7D31" w:themeColor="accent2"/>
+          <w:sz w:val="28"/>
+          <w:szCs w:val="28"/>
+        </w:rPr>
+        <w:t>Oef 7</w:t>
+      </w:r>
+      <w:r>
+        <w:rPr>
+          <w:color w:val="ED7D31" w:themeColor="accent2"/>
+          <w:sz w:val="28"/>
+          <w:szCs w:val="28"/>
+        </w:rPr>
+        <w:t>2</w:t>
+      </w:r>
+    </w:p>
+    <w:p>
+      <w:pPr>
+        <w:rPr>
+          <w:color w:val="ED7D31" w:themeColor="accent2"/>
+          <w:sz w:val="28"/>
+          <w:szCs w:val="28"/>
+        </w:rPr>
+      </w:pPr>
+      <w:r>
+        <w:rPr>
+          <w:noProof/>
+          <w:color w:val="ED7D31" w:themeColor="accent2"/>
+          <w:sz w:val="28"/>
+          <w:szCs w:val="28"/>
+        </w:rPr>
+        <w:lastRenderedPageBreak/>
+        <w:drawing>
+          <wp:inline distT="0" distB="0" distL="0" distR="0" wp14:anchorId="25E87E32" wp14:editId="057FD8AA">
+            <wp:extent cx="5517358" cy="1287892"/>
+            <wp:effectExtent l="0" t="0" r="7620" b="7620"/>
+            <wp:docPr id="109" name="Afbeelding 109"/>
+            <wp:cNvGraphicFramePr>
+              <a:graphicFrameLocks xmlns:a="http://schemas.openxmlformats.org/drawingml/2006/main" noChangeAspect="1"/>
+            </wp:cNvGraphicFramePr>
+            <a:graphic xmlns:a="http://schemas.openxmlformats.org/drawingml/2006/main">
+              <a:graphicData uri="http://schemas.openxmlformats.org/drawingml/2006/picture">
+                <pic:pic xmlns:pic="http://schemas.openxmlformats.org/drawingml/2006/picture">
+                  <pic:nvPicPr>
+                    <pic:cNvPr id="109" name="6842534.tmp"/>
+                    <pic:cNvPicPr/>
+                  </pic:nvPicPr>
+                  <pic:blipFill>
+                    <a:blip r:embed="rId37">
+                      <a:extLst>
+                        <a:ext uri="{28A0092B-C50C-407E-A947-70E740481C1C}">
+                          <a14:useLocalDpi xmlns:a14="http://schemas.microsoft.com/office/drawing/2010/main" val="0"/>
+                        </a:ext>
+                      </a:extLst>
+                    </a:blip>
+                    <a:stretch>
+                      <a:fillRect/>
+                    </a:stretch>
+                  </pic:blipFill>
+                  <pic:spPr>
+                    <a:xfrm>
+                      <a:off x="0" y="0"/>
+                      <a:ext cx="5517358" cy="1287892"/>
+                    </a:xfrm>
+                    <a:prstGeom prst="rect">
+                      <a:avLst/>
+                    </a:prstGeom>
+                  </pic:spPr>
+                </pic:pic>
+              </a:graphicData>
+            </a:graphic>
+          </wp:inline>
+        </w:drawing>
+      </w:r>
+    </w:p>
+    <w:p>
+      <w:pPr>
+        <w:rPr>
+          <w:color w:val="ED7D31" w:themeColor="accent2"/>
+          <w:sz w:val="28"/>
+          <w:szCs w:val="28"/>
+        </w:rPr>
+      </w:pPr>
+      <w:r>
+        <w:rPr>
+          <w:noProof/>
+          <w:color w:val="ED7D31" w:themeColor="accent2"/>
+          <w:sz w:val="28"/>
+          <w:szCs w:val="28"/>
+        </w:rPr>
+        <w:drawing>
+          <wp:inline distT="0" distB="0" distL="0" distR="0" wp14:anchorId="02AA638D" wp14:editId="5DB9BCB6">
+            <wp:extent cx="3017782" cy="1432684"/>
+            <wp:effectExtent l="0" t="0" r="0" b="0"/>
+            <wp:docPr id="110" name="Afbeelding 110"/>
+            <wp:cNvGraphicFramePr>
+              <a:graphicFrameLocks xmlns:a="http://schemas.openxmlformats.org/drawingml/2006/main" noChangeAspect="1"/>
+            </wp:cNvGraphicFramePr>
+            <a:graphic xmlns:a="http://schemas.openxmlformats.org/drawingml/2006/main">
+              <a:graphicData uri="http://schemas.openxmlformats.org/drawingml/2006/picture">
+                <pic:pic xmlns:pic="http://schemas.openxmlformats.org/drawingml/2006/picture">
+                  <pic:nvPicPr>
+                    <pic:cNvPr id="110" name="6842546.tmp"/>
+                    <pic:cNvPicPr/>
+                  </pic:nvPicPr>
+                  <pic:blipFill>
+                    <a:blip r:embed="rId38">
+                      <a:extLst>
+                        <a:ext uri="{28A0092B-C50C-407E-A947-70E740481C1C}">
+                          <a14:useLocalDpi xmlns:a14="http://schemas.microsoft.com/office/drawing/2010/main" val="0"/>
+                        </a:ext>
+                      </a:extLst>
+                    </a:blip>
+                    <a:stretch>
+                      <a:fillRect/>
+                    </a:stretch>
+                  </pic:blipFill>
+                  <pic:spPr>
+                    <a:xfrm>
+                      <a:off x="0" y="0"/>
+                      <a:ext cx="3017782" cy="1432684"/>
+                    </a:xfrm>
+                    <a:prstGeom prst="rect">
+                      <a:avLst/>
+                    </a:prstGeom>
+                  </pic:spPr>
+                </pic:pic>
+              </a:graphicData>
+            </a:graphic>
+          </wp:inline>
+        </w:drawing>
+      </w:r>
+    </w:p>
+    <w:p>
+      <w:pPr>
+        <w:rPr>
+          <w:color w:val="ED7D31" w:themeColor="accent2"/>
+          <w:sz w:val="28"/>
+          <w:szCs w:val="28"/>
+        </w:rPr>
+      </w:pPr>
+      <w:r>
+        <w:rPr>
+          <w:color w:val="ED7D31" w:themeColor="accent2"/>
+          <w:sz w:val="28"/>
+          <w:szCs w:val="28"/>
+        </w:rPr>
+        <w:t>Oef 73</w:t>
+      </w:r>
+    </w:p>
+    <w:p>
+      <w:pPr>
+        <w:rPr>
+          <w:color w:val="ED7D31" w:themeColor="accent2"/>
+          <w:sz w:val="28"/>
+          <w:szCs w:val="28"/>
+        </w:rPr>
+      </w:pPr>
+      <w:r>
+        <w:rPr>
+          <w:noProof/>
+          <w:color w:val="ED7D31" w:themeColor="accent2"/>
+          <w:sz w:val="28"/>
+          <w:szCs w:val="28"/>
+        </w:rPr>
+        <w:drawing>
+          <wp:inline distT="0" distB="0" distL="0" distR="0" wp14:anchorId="7F9EC9BE" wp14:editId="5D7FEF46">
+            <wp:extent cx="5578323" cy="647756"/>
+            <wp:effectExtent l="0" t="0" r="3810" b="0"/>
+            <wp:docPr id="107" name="Afbeelding 107"/>
+            <wp:cNvGraphicFramePr>
+              <a:graphicFrameLocks xmlns:a="http://schemas.openxmlformats.org/drawingml/2006/main" noChangeAspect="1"/>
+            </wp:cNvGraphicFramePr>
+            <a:graphic xmlns:a="http://schemas.openxmlformats.org/drawingml/2006/main">
+              <a:graphicData uri="http://schemas.openxmlformats.org/drawingml/2006/picture">
+                <pic:pic xmlns:pic="http://schemas.openxmlformats.org/drawingml/2006/picture">
+                  <pic:nvPicPr>
+                    <pic:cNvPr id="107" name="68492E8.tmp"/>
+                    <pic:cNvPicPr/>
+                  </pic:nvPicPr>
+                  <pic:blipFill>
+                    <a:blip r:embed="rId39">
+                      <a:extLst>
+                        <a:ext uri="{28A0092B-C50C-407E-A947-70E740481C1C}">
+                          <a14:useLocalDpi xmlns:a14="http://schemas.microsoft.com/office/drawing/2010/main" val="0"/>
+                        </a:ext>
+                      </a:extLst>
+                    </a:blip>
+                    <a:stretch>
+                      <a:fillRect/>
+                    </a:stretch>
+                  </pic:blipFill>
+                  <pic:spPr>
+                    <a:xfrm>
+                      <a:off x="0" y="0"/>
+                      <a:ext cx="5578323" cy="647756"/>
+                    </a:xfrm>
+                    <a:prstGeom prst="rect">
+                      <a:avLst/>
+                    </a:prstGeom>
+                  </pic:spPr>
+                </pic:pic>
+              </a:graphicData>
+            </a:graphic>
+          </wp:inline>
+        </w:drawing>
+      </w:r>
+    </w:p>
+    <w:p>
+      <w:pPr>
+        <w:rPr>
+          <w:color w:val="ED7D31" w:themeColor="accent2"/>
+          <w:sz w:val="28"/>
+          <w:szCs w:val="28"/>
+        </w:rPr>
+      </w:pPr>
+      <w:r>
+        <w:rPr>
+          <w:noProof/>
+          <w:color w:val="ED7D31" w:themeColor="accent2"/>
+          <w:sz w:val="28"/>
+          <w:szCs w:val="28"/>
+        </w:rPr>
+        <w:drawing>
+          <wp:inline distT="0" distB="0" distL="0" distR="0" wp14:anchorId="14877D16" wp14:editId="38C5F184">
+            <wp:extent cx="1226926" cy="1150720"/>
+            <wp:effectExtent l="0" t="0" r="0" b="0"/>
+            <wp:docPr id="108" name="Afbeelding 108"/>
+            <wp:cNvGraphicFramePr>
+              <a:graphicFrameLocks xmlns:a="http://schemas.openxmlformats.org/drawingml/2006/main" noChangeAspect="1"/>
+            </wp:cNvGraphicFramePr>
+            <a:graphic xmlns:a="http://schemas.openxmlformats.org/drawingml/2006/main">
+              <a:graphicData uri="http://schemas.openxmlformats.org/drawingml/2006/picture">
+                <pic:pic xmlns:pic="http://schemas.openxmlformats.org/drawingml/2006/picture">
+                  <pic:nvPicPr>
+                    <pic:cNvPr id="108" name="68437C5.tmp"/>
+                    <pic:cNvPicPr/>
+                  </pic:nvPicPr>
+                  <pic:blipFill>
+                    <a:blip r:embed="rId40">
+                      <a:extLst>
+                        <a:ext uri="{28A0092B-C50C-407E-A947-70E740481C1C}">
+                          <a14:useLocalDpi xmlns:a14="http://schemas.microsoft.com/office/drawing/2010/main" val="0"/>
+                        </a:ext>
+                      </a:extLst>
+                    </a:blip>
+                    <a:stretch>
+                      <a:fillRect/>
+                    </a:stretch>
+                  </pic:blipFill>
+                  <pic:spPr>
+                    <a:xfrm>
+                      <a:off x="0" y="0"/>
+                      <a:ext cx="1226926" cy="1150720"/>
+                    </a:xfrm>
+                    <a:prstGeom prst="rect">
+                      <a:avLst/>
+                    </a:prstGeom>
+                  </pic:spPr>
+                </pic:pic>
+              </a:graphicData>
+            </a:graphic>
+          </wp:inline>
+        </w:drawing>
+      </w:r>
+    </w:p>
+    <w:p>
+      <w:pPr>
+        <w:rPr>
+          <w:color w:val="ED7D31" w:themeColor="accent2"/>
+          <w:sz w:val="28"/>
+          <w:szCs w:val="28"/>
+        </w:rPr>
+      </w:pPr>
+      <w:r>
+        <w:rPr>
+          <w:color w:val="ED7D31" w:themeColor="accent2"/>
+          <w:sz w:val="28"/>
+          <w:szCs w:val="28"/>
+        </w:rPr>
+        <w:t>Oef 74</w:t>
       </w:r>
     </w:p>
     <w:p>
@@ -115,7 +2518,7 @@
                     <pic:cNvPicPr/>
                   </pic:nvPicPr>
                   <pic:blipFill>
-                    <a:blip r:embed="rId7">
+                    <a:blip r:embed="rId41">
                       <a:extLst>
                         <a:ext uri="{28A0092B-C50C-407E-A947-70E740481C1C}">
                           <a14:useLocalDpi xmlns:a14="http://schemas.microsoft.com/office/drawing/2010/main" val="0"/>
@@ -157,6 +2560,7 @@
           <w:sz w:val="28"/>
           <w:szCs w:val="28"/>
         </w:rPr>
+        <w:lastRenderedPageBreak/>
         <w:drawing>
           <wp:inline distT="0" distB="0" distL="0" distR="0" wp14:anchorId="63286510" wp14:editId="4A5D339B">
             <wp:extent cx="5349704" cy="1379340"/>
@@ -173,7 +2577,7 @@
                     <pic:cNvPicPr/>
                   </pic:nvPicPr>
                   <pic:blipFill>
-                    <a:blip r:embed="rId8">
+                    <a:blip r:embed="rId42">
                       <a:extLst>
                         <a:ext uri="{28A0092B-C50C-407E-A947-70E740481C1C}">
                           <a14:useLocalDpi xmlns:a14="http://schemas.microsoft.com/office/drawing/2010/main" val="0"/>
@@ -214,15 +2618,7 @@
           <w:sz w:val="28"/>
           <w:szCs w:val="28"/>
         </w:rPr>
-        <w:t>Oef 7</w:t>
-      </w:r>
-      <w:r>
-        <w:rPr>
-          <w:color w:val="ED7D31" w:themeColor="accent2"/>
-          <w:sz w:val="28"/>
-          <w:szCs w:val="28"/>
-        </w:rPr>
-        <w:t>5</w:t>
+        <w:t>Oef 75</w:t>
       </w:r>
     </w:p>
     <w:p>
@@ -256,7 +2652,7 @@
                     <pic:cNvPicPr/>
                   </pic:nvPicPr>
                   <pic:blipFill>
-                    <a:blip r:embed="rId9">
+                    <a:blip r:embed="rId43">
                       <a:extLst>
                         <a:ext uri="{28A0092B-C50C-407E-A947-70E740481C1C}">
                           <a14:useLocalDpi xmlns:a14="http://schemas.microsoft.com/office/drawing/2010/main" val="0"/>
@@ -298,7 +2694,6 @@
           <w:sz w:val="28"/>
           <w:szCs w:val="28"/>
         </w:rPr>
-        <w:lastRenderedPageBreak/>
         <w:drawing>
           <wp:inline distT="0" distB="0" distL="0" distR="0" wp14:anchorId="37C7E13E" wp14:editId="2CC8A33D">
             <wp:extent cx="3650296" cy="4244708"/>
@@ -315,7 +2710,7 @@
                     <pic:cNvPicPr/>
                   </pic:nvPicPr>
                   <pic:blipFill>
-                    <a:blip r:embed="rId10">
+                    <a:blip r:embed="rId44">
                       <a:extLst>
                         <a:ext uri="{28A0092B-C50C-407E-A947-70E740481C1C}">
                           <a14:useLocalDpi xmlns:a14="http://schemas.microsoft.com/office/drawing/2010/main" val="0"/>
@@ -356,15 +2751,7 @@
           <w:sz w:val="28"/>
           <w:szCs w:val="28"/>
         </w:rPr>
-        <w:t>Oef 7</w:t>
-      </w:r>
-      <w:r>
-        <w:rPr>
-          <w:color w:val="ED7D31" w:themeColor="accent2"/>
-          <w:sz w:val="28"/>
-          <w:szCs w:val="28"/>
-        </w:rPr>
-        <w:t>6</w:t>
+        <w:t>Oef 76</w:t>
       </w:r>
     </w:p>
     <w:p>
@@ -398,7 +2785,7 @@
                     <pic:cNvPicPr/>
                   </pic:nvPicPr>
                   <pic:blipFill>
-                    <a:blip r:embed="rId11">
+                    <a:blip r:embed="rId45">
                       <a:extLst>
                         <a:ext uri="{28A0092B-C50C-407E-A947-70E740481C1C}">
                           <a14:useLocalDpi xmlns:a14="http://schemas.microsoft.com/office/drawing/2010/main" val="0"/>
@@ -440,6 +2827,7 @@
           <w:sz w:val="28"/>
           <w:szCs w:val="28"/>
         </w:rPr>
+        <w:lastRenderedPageBreak/>
         <w:drawing>
           <wp:inline distT="0" distB="0" distL="0" distR="0" wp14:anchorId="7FD6AB09" wp14:editId="7E6B2D53">
             <wp:extent cx="3985605" cy="2446232"/>
@@ -456,7 +2844,7 @@
                     <pic:cNvPicPr/>
                   </pic:nvPicPr>
                   <pic:blipFill>
-                    <a:blip r:embed="rId12">
+                    <a:blip r:embed="rId46">
                       <a:extLst>
                         <a:ext uri="{28A0092B-C50C-407E-A947-70E740481C1C}">
                           <a14:useLocalDpi xmlns:a14="http://schemas.microsoft.com/office/drawing/2010/main" val="0"/>
@@ -497,15 +2885,7 @@
           <w:sz w:val="28"/>
           <w:szCs w:val="28"/>
         </w:rPr>
-        <w:t>Oef 7</w:t>
-      </w:r>
-      <w:r>
-        <w:rPr>
-          <w:color w:val="ED7D31" w:themeColor="accent2"/>
-          <w:sz w:val="28"/>
-          <w:szCs w:val="28"/>
-        </w:rPr>
-        <w:t>7</w:t>
+        <w:t>Oef 77</w:t>
       </w:r>
     </w:p>
     <w:p>
@@ -523,7 +2903,6 @@
           <w:sz w:val="28"/>
           <w:szCs w:val="28"/>
         </w:rPr>
-        <w:lastRenderedPageBreak/>
         <w:drawing>
           <wp:inline distT="0" distB="0" distL="0" distR="0" wp14:anchorId="66CD3238" wp14:editId="7D855031">
             <wp:extent cx="5403048" cy="1318374"/>
@@ -540,7 +2919,7 @@
                     <pic:cNvPicPr/>
                   </pic:nvPicPr>
                   <pic:blipFill>
-                    <a:blip r:embed="rId13">
+                    <a:blip r:embed="rId47">
                       <a:extLst>
                         <a:ext uri="{28A0092B-C50C-407E-A947-70E740481C1C}">
                           <a14:useLocalDpi xmlns:a14="http://schemas.microsoft.com/office/drawing/2010/main" val="0"/>
@@ -598,7 +2977,7 @@
                     <pic:cNvPicPr/>
                   </pic:nvPicPr>
                   <pic:blipFill>
-                    <a:blip r:embed="rId14">
+                    <a:blip r:embed="rId48">
                       <a:extLst>
                         <a:ext uri="{28A0092B-C50C-407E-A947-70E740481C1C}">
                           <a14:useLocalDpi xmlns:a14="http://schemas.microsoft.com/office/drawing/2010/main" val="0"/>
@@ -639,15 +3018,7 @@
           <w:sz w:val="28"/>
           <w:szCs w:val="28"/>
         </w:rPr>
-        <w:t>Oef 7</w:t>
-      </w:r>
-      <w:r>
-        <w:rPr>
-          <w:color w:val="ED7D31" w:themeColor="accent2"/>
-          <w:sz w:val="28"/>
-          <w:szCs w:val="28"/>
-        </w:rPr>
-        <w:t>8</w:t>
+        <w:t>Oef 78</w:t>
       </w:r>
     </w:p>
     <w:p>
@@ -681,7 +3052,7 @@
                     <pic:cNvPicPr/>
                   </pic:nvPicPr>
                   <pic:blipFill>
-                    <a:blip r:embed="rId15">
+                    <a:blip r:embed="rId49">
                       <a:extLst>
                         <a:ext uri="{28A0092B-C50C-407E-A947-70E740481C1C}">
                           <a14:useLocalDpi xmlns:a14="http://schemas.microsoft.com/office/drawing/2010/main" val="0"/>
@@ -739,7 +3110,7 @@
                     <pic:cNvPicPr/>
                   </pic:nvPicPr>
                   <pic:blipFill>
-                    <a:blip r:embed="rId16">
+                    <a:blip r:embed="rId50">
                       <a:extLst>
                         <a:ext uri="{28A0092B-C50C-407E-A947-70E740481C1C}">
                           <a14:useLocalDpi xmlns:a14="http://schemas.microsoft.com/office/drawing/2010/main" val="0"/>
@@ -781,6 +3152,7 @@
           <w:sz w:val="28"/>
           <w:szCs w:val="28"/>
         </w:rPr>
+        <w:lastRenderedPageBreak/>
         <w:drawing>
           <wp:inline distT="0" distB="0" distL="0" distR="0" wp14:anchorId="7034257F" wp14:editId="2DDAE724">
             <wp:extent cx="5760720" cy="2986405"/>
@@ -797,7 +3169,7 @@
                     <pic:cNvPicPr/>
                   </pic:nvPicPr>
                   <pic:blipFill>
-                    <a:blip r:embed="rId17">
+                    <a:blip r:embed="rId51">
                       <a:extLst>
                         <a:ext uri="{28A0092B-C50C-407E-A947-70E740481C1C}">
                           <a14:useLocalDpi xmlns:a14="http://schemas.microsoft.com/office/drawing/2010/main" val="0"/>
@@ -839,7 +3211,6 @@
           <w:sz w:val="28"/>
           <w:szCs w:val="28"/>
         </w:rPr>
-        <w:lastRenderedPageBreak/>
         <w:drawing>
           <wp:inline distT="0" distB="0" distL="0" distR="0" wp14:anchorId="5DFB47A0" wp14:editId="391E7B33">
             <wp:extent cx="5760720" cy="5380990"/>
@@ -856,7 +3227,7 @@
                     <pic:cNvPicPr/>
                   </pic:nvPicPr>
                   <pic:blipFill>
-                    <a:blip r:embed="rId18">
+                    <a:blip r:embed="rId52">
                       <a:extLst>
                         <a:ext uri="{28A0092B-C50C-407E-A947-70E740481C1C}">
                           <a14:useLocalDpi xmlns:a14="http://schemas.microsoft.com/office/drawing/2010/main" val="0"/>
@@ -897,15 +3268,7 @@
           <w:sz w:val="28"/>
           <w:szCs w:val="28"/>
         </w:rPr>
-        <w:t xml:space="preserve">Oef </w:t>
-      </w:r>
-      <w:r>
-        <w:rPr>
-          <w:color w:val="ED7D31" w:themeColor="accent2"/>
-          <w:sz w:val="28"/>
-          <w:szCs w:val="28"/>
-        </w:rPr>
-        <w:t>79</w:t>
+        <w:t>Oef 79</w:t>
       </w:r>
     </w:p>
     <w:p>
@@ -923,6 +3286,7 @@
           <w:sz w:val="28"/>
           <w:szCs w:val="28"/>
         </w:rPr>
+        <w:lastRenderedPageBreak/>
         <w:drawing>
           <wp:inline distT="0" distB="0" distL="0" distR="0" wp14:anchorId="6DAFA9E6" wp14:editId="38522E4F">
             <wp:extent cx="5677392" cy="868755"/>
@@ -939,7 +3303,7 @@
                     <pic:cNvPicPr/>
                   </pic:nvPicPr>
                   <pic:blipFill>
-                    <a:blip r:embed="rId19">
+                    <a:blip r:embed="rId53">
                       <a:extLst>
                         <a:ext uri="{28A0092B-C50C-407E-A947-70E740481C1C}">
                           <a14:useLocalDpi xmlns:a14="http://schemas.microsoft.com/office/drawing/2010/main" val="0"/>
@@ -997,7 +3361,7 @@
                     <pic:cNvPicPr/>
                   </pic:nvPicPr>
                   <pic:blipFill>
-                    <a:blip r:embed="rId20">
+                    <a:blip r:embed="rId54">
                       <a:extLst>
                         <a:ext uri="{28A0092B-C50C-407E-A947-70E740481C1C}">
                           <a14:useLocalDpi xmlns:a14="http://schemas.microsoft.com/office/drawing/2010/main" val="0"/>
@@ -1072,7 +3436,7 @@
                     <pic:cNvPicPr/>
                   </pic:nvPicPr>
                   <pic:blipFill>
-                    <a:blip r:embed="rId21">
+                    <a:blip r:embed="rId55">
                       <a:extLst>
                         <a:ext uri="{28A0092B-C50C-407E-A947-70E740481C1C}">
                           <a14:useLocalDpi xmlns:a14="http://schemas.microsoft.com/office/drawing/2010/main" val="0"/>
@@ -1114,7 +3478,6 @@
           <w:sz w:val="28"/>
           <w:szCs w:val="28"/>
         </w:rPr>
-        <w:lastRenderedPageBreak/>
         <w:drawing>
           <wp:inline distT="0" distB="0" distL="0" distR="0" wp14:anchorId="49A15F80" wp14:editId="0BE2CD59">
             <wp:extent cx="4458086" cy="2979678"/>
@@ -1131,7 +3494,7 @@
                     <pic:cNvPicPr/>
                   </pic:nvPicPr>
                   <pic:blipFill>
-                    <a:blip r:embed="rId22">
+                    <a:blip r:embed="rId56">
                       <a:extLst>
                         <a:ext uri="{28A0092B-C50C-407E-A947-70E740481C1C}">
                           <a14:useLocalDpi xmlns:a14="http://schemas.microsoft.com/office/drawing/2010/main" val="0"/>
@@ -1206,7 +3569,7 @@
                     <pic:cNvPicPr/>
                   </pic:nvPicPr>
                   <pic:blipFill>
-                    <a:blip r:embed="rId23">
+                    <a:blip r:embed="rId57">
                       <a:extLst>
                         <a:ext uri="{28A0092B-C50C-407E-A947-70E740481C1C}">
                           <a14:useLocalDpi xmlns:a14="http://schemas.microsoft.com/office/drawing/2010/main" val="0"/>
@@ -1248,6 +3611,7 @@
           <w:sz w:val="28"/>
           <w:szCs w:val="28"/>
         </w:rPr>
+        <w:lastRenderedPageBreak/>
         <w:drawing>
           <wp:inline distT="0" distB="0" distL="0" distR="0" wp14:anchorId="18EA9D3D" wp14:editId="1C63F920">
             <wp:extent cx="5494496" cy="1684166"/>
@@ -1264,7 +3628,7 @@
                     <pic:cNvPicPr/>
                   </pic:nvPicPr>
                   <pic:blipFill>
-                    <a:blip r:embed="rId24">
+                    <a:blip r:embed="rId58">
                       <a:extLst>
                         <a:ext uri="{28A0092B-C50C-407E-A947-70E740481C1C}">
                           <a14:useLocalDpi xmlns:a14="http://schemas.microsoft.com/office/drawing/2010/main" val="0"/>
@@ -1339,7 +3703,7 @@
                     <pic:cNvPicPr/>
                   </pic:nvPicPr>
                   <pic:blipFill>
-                    <a:blip r:embed="rId25">
+                    <a:blip r:embed="rId59">
                       <a:extLst>
                         <a:ext uri="{28A0092B-C50C-407E-A947-70E740481C1C}">
                           <a14:useLocalDpi xmlns:a14="http://schemas.microsoft.com/office/drawing/2010/main" val="0"/>
@@ -1381,7 +3745,6 @@
           <w:sz w:val="28"/>
           <w:szCs w:val="28"/>
         </w:rPr>
-        <w:lastRenderedPageBreak/>
         <w:drawing>
           <wp:inline distT="0" distB="0" distL="0" distR="0" wp14:anchorId="11DF7A7F" wp14:editId="39A232EE">
             <wp:extent cx="1836579" cy="1752752"/>
@@ -1398,7 +3761,7 @@
                     <pic:cNvPicPr/>
                   </pic:nvPicPr>
                   <pic:blipFill>
-                    <a:blip r:embed="rId26">
+                    <a:blip r:embed="rId60">
                       <a:extLst>
                         <a:ext uri="{28A0092B-C50C-407E-A947-70E740481C1C}">
                           <a14:useLocalDpi xmlns:a14="http://schemas.microsoft.com/office/drawing/2010/main" val="0"/>
@@ -1561,6 +3924,7 @@
           <w:sz w:val="28"/>
           <w:szCs w:val="28"/>
         </w:rPr>
+        <w:lastRenderedPageBreak/>
         <w:drawing>
           <wp:inline distT="0" distB="0" distL="0" distR="0" wp14:anchorId="170F393B" wp14:editId="030C04E2">
             <wp:extent cx="5608806" cy="3452159"/>
@@ -1577,7 +3941,7 @@
                     <pic:cNvPicPr/>
                   </pic:nvPicPr>
                   <pic:blipFill>
-                    <a:blip r:embed="rId27">
+                    <a:blip r:embed="rId61">
                       <a:extLst>
                         <a:ext uri="{28A0092B-C50C-407E-A947-70E740481C1C}">
                           <a14:useLocalDpi xmlns:a14="http://schemas.microsoft.com/office/drawing/2010/main" val="0"/>
@@ -1635,7 +3999,7 @@
                     <pic:cNvPicPr/>
                   </pic:nvPicPr>
                   <pic:blipFill>
-                    <a:blip r:embed="rId28">
+                    <a:blip r:embed="rId62">
                       <a:extLst>
                         <a:ext uri="{28A0092B-C50C-407E-A947-70E740481C1C}">
                           <a14:useLocalDpi xmlns:a14="http://schemas.microsoft.com/office/drawing/2010/main" val="0"/>
@@ -1694,7 +4058,6 @@
           <w:sz w:val="28"/>
           <w:szCs w:val="28"/>
         </w:rPr>
-        <w:lastRenderedPageBreak/>
         <w:drawing>
           <wp:inline distT="0" distB="0" distL="0" distR="0" wp14:anchorId="7E464713" wp14:editId="4C8CFB84">
             <wp:extent cx="5113463" cy="1569856"/>
@@ -1711,7 +4074,7 @@
                     <pic:cNvPicPr/>
                   </pic:nvPicPr>
                   <pic:blipFill>
-                    <a:blip r:embed="rId29">
+                    <a:blip r:embed="rId63">
                       <a:extLst>
                         <a:ext uri="{28A0092B-C50C-407E-A947-70E740481C1C}">
                           <a14:useLocalDpi xmlns:a14="http://schemas.microsoft.com/office/drawing/2010/main" val="0"/>
@@ -1753,6 +4116,7 @@
           <w:sz w:val="28"/>
           <w:szCs w:val="28"/>
         </w:rPr>
+        <w:lastRenderedPageBreak/>
         <w:drawing>
           <wp:inline distT="0" distB="0" distL="0" distR="0" wp14:anchorId="0A77F46B" wp14:editId="733FB5AD">
             <wp:extent cx="5349704" cy="2804403"/>
@@ -1769,7 +4133,7 @@
                     <pic:cNvPicPr/>
                   </pic:nvPicPr>
                   <pic:blipFill>
-                    <a:blip r:embed="rId30">
+                    <a:blip r:embed="rId64">
                       <a:extLst>
                         <a:ext uri="{28A0092B-C50C-407E-A947-70E740481C1C}">
                           <a14:useLocalDpi xmlns:a14="http://schemas.microsoft.com/office/drawing/2010/main" val="0"/>
@@ -1853,7 +4217,7 @@
                     <pic:cNvPicPr/>
                   </pic:nvPicPr>
                   <pic:blipFill>
-                    <a:blip r:embed="rId31">
+                    <a:blip r:embed="rId65">
                       <a:extLst>
                         <a:ext uri="{28A0092B-C50C-407E-A947-70E740481C1C}">
                           <a14:useLocalDpi xmlns:a14="http://schemas.microsoft.com/office/drawing/2010/main" val="0"/>
@@ -1911,7 +4275,7 @@
                     <pic:cNvPicPr/>
                   </pic:nvPicPr>
                   <pic:blipFill>
-                    <a:blip r:embed="rId32">
+                    <a:blip r:embed="rId66">
                       <a:extLst>
                         <a:ext uri="{28A0092B-C50C-407E-A947-70E740481C1C}">
                           <a14:useLocalDpi xmlns:a14="http://schemas.microsoft.com/office/drawing/2010/main" val="0"/>
@@ -1986,7 +4350,7 @@
                     <pic:cNvPicPr/>
                   </pic:nvPicPr>
                   <pic:blipFill>
-                    <a:blip r:embed="rId33">
+                    <a:blip r:embed="rId67">
                       <a:extLst>
                         <a:ext uri="{28A0092B-C50C-407E-A947-70E740481C1C}">
                           <a14:useLocalDpi xmlns:a14="http://schemas.microsoft.com/office/drawing/2010/main" val="0"/>
@@ -2045,7 +4409,7 @@
                     <pic:cNvPicPr/>
                   </pic:nvPicPr>
                   <pic:blipFill>
-                    <a:blip r:embed="rId34">
+                    <a:blip r:embed="rId68">
                       <a:extLst>
                         <a:ext uri="{28A0092B-C50C-407E-A947-70E740481C1C}">
                           <a14:useLocalDpi xmlns:a14="http://schemas.microsoft.com/office/drawing/2010/main" val="0"/>
@@ -2120,7 +4484,7 @@
                     <pic:cNvPicPr/>
                   </pic:nvPicPr>
                   <pic:blipFill>
-                    <a:blip r:embed="rId35">
+                    <a:blip r:embed="rId69">
                       <a:extLst>
                         <a:ext uri="{28A0092B-C50C-407E-A947-70E740481C1C}">
                           <a14:useLocalDpi xmlns:a14="http://schemas.microsoft.com/office/drawing/2010/main" val="0"/>
@@ -2178,7 +4542,7 @@
                     <pic:cNvPicPr/>
                   </pic:nvPicPr>
                   <pic:blipFill>
-                    <a:blip r:embed="rId36">
+                    <a:blip r:embed="rId70">
                       <a:extLst>
                         <a:ext uri="{28A0092B-C50C-407E-A947-70E740481C1C}">
                           <a14:useLocalDpi xmlns:a14="http://schemas.microsoft.com/office/drawing/2010/main" val="0"/>
@@ -2323,7 +4687,7 @@
                     <pic:cNvPicPr/>
                   </pic:nvPicPr>
                   <pic:blipFill>
-                    <a:blip r:embed="rId37">
+                    <a:blip r:embed="rId71">
                       <a:extLst>
                         <a:ext uri="{28A0092B-C50C-407E-A947-70E740481C1C}">
                           <a14:useLocalDpi xmlns:a14="http://schemas.microsoft.com/office/drawing/2010/main" val="0"/>
@@ -2381,7 +4745,7 @@
                     <pic:cNvPicPr/>
                   </pic:nvPicPr>
                   <pic:blipFill>
-                    <a:blip r:embed="rId38">
+                    <a:blip r:embed="rId72">
                       <a:extLst>
                         <a:ext uri="{28A0092B-C50C-407E-A947-70E740481C1C}">
                           <a14:useLocalDpi xmlns:a14="http://schemas.microsoft.com/office/drawing/2010/main" val="0"/>
@@ -2455,7 +4819,7 @@
                     <pic:cNvPicPr/>
                   </pic:nvPicPr>
                   <pic:blipFill>
-                    <a:blip r:embed="rId39">
+                    <a:blip r:embed="rId73">
                       <a:extLst>
                         <a:ext uri="{28A0092B-C50C-407E-A947-70E740481C1C}">
                           <a14:useLocalDpi xmlns:a14="http://schemas.microsoft.com/office/drawing/2010/main" val="0"/>
@@ -2511,7 +4875,7 @@
                     <pic:cNvPicPr/>
                   </pic:nvPicPr>
                   <pic:blipFill>
-                    <a:blip r:embed="rId40">
+                    <a:blip r:embed="rId74">
                       <a:extLst>
                         <a:ext uri="{28A0092B-C50C-407E-A947-70E740481C1C}">
                           <a14:useLocalDpi xmlns:a14="http://schemas.microsoft.com/office/drawing/2010/main" val="0"/>
@@ -2746,7 +5110,7 @@
                     <pic:cNvPicPr/>
                   </pic:nvPicPr>
                   <pic:blipFill>
-                    <a:blip r:embed="rId41">
+                    <a:blip r:embed="rId75">
                       <a:extLst>
                         <a:ext uri="{28A0092B-C50C-407E-A947-70E740481C1C}">
                           <a14:useLocalDpi xmlns:a14="http://schemas.microsoft.com/office/drawing/2010/main" val="0"/>
@@ -2802,7 +5166,7 @@
                     <pic:cNvPicPr/>
                   </pic:nvPicPr>
                   <pic:blipFill>
-                    <a:blip r:embed="rId42">
+                    <a:blip r:embed="rId76">
                       <a:extLst>
                         <a:ext uri="{28A0092B-C50C-407E-A947-70E740481C1C}">
                           <a14:useLocalDpi xmlns:a14="http://schemas.microsoft.com/office/drawing/2010/main" val="0"/>
@@ -2876,7 +5240,7 @@
                     <pic:cNvPicPr/>
                   </pic:nvPicPr>
                   <pic:blipFill>
-                    <a:blip r:embed="rId43">
+                    <a:blip r:embed="rId77">
                       <a:extLst>
                         <a:ext uri="{28A0092B-C50C-407E-A947-70E740481C1C}">
                           <a14:useLocalDpi xmlns:a14="http://schemas.microsoft.com/office/drawing/2010/main" val="0"/>
@@ -2932,7 +5296,7 @@
                     <pic:cNvPicPr/>
                   </pic:nvPicPr>
                   <pic:blipFill>
-                    <a:blip r:embed="rId44">
+                    <a:blip r:embed="rId78">
                       <a:extLst>
                         <a:ext uri="{28A0092B-C50C-407E-A947-70E740481C1C}">
                           <a14:useLocalDpi xmlns:a14="http://schemas.microsoft.com/office/drawing/2010/main" val="0"/>
@@ -2988,7 +5352,7 @@
                     <pic:cNvPicPr/>
                   </pic:nvPicPr>
                   <pic:blipFill>
-                    <a:blip r:embed="rId45">
+                    <a:blip r:embed="rId79">
                       <a:extLst>
                         <a:ext uri="{28A0092B-C50C-407E-A947-70E740481C1C}">
                           <a14:useLocalDpi xmlns:a14="http://schemas.microsoft.com/office/drawing/2010/main" val="0"/>
@@ -3044,7 +5408,7 @@
                     <pic:cNvPicPr/>
                   </pic:nvPicPr>
                   <pic:blipFill>
-                    <a:blip r:embed="rId46">
+                    <a:blip r:embed="rId80">
                       <a:extLst>
                         <a:ext uri="{28A0092B-C50C-407E-A947-70E740481C1C}">
                           <a14:useLocalDpi xmlns:a14="http://schemas.microsoft.com/office/drawing/2010/main" val="0"/>
@@ -3119,7 +5483,7 @@
                     <pic:cNvPicPr/>
                   </pic:nvPicPr>
                   <pic:blipFill>
-                    <a:blip r:embed="rId47">
+                    <a:blip r:embed="rId81">
                       <a:extLst>
                         <a:ext uri="{28A0092B-C50C-407E-A947-70E740481C1C}">
                           <a14:useLocalDpi xmlns:a14="http://schemas.microsoft.com/office/drawing/2010/main" val="0"/>
@@ -3178,7 +5542,7 @@
                     <pic:cNvPicPr/>
                   </pic:nvPicPr>
                   <pic:blipFill>
-                    <a:blip r:embed="rId48">
+                    <a:blip r:embed="rId82">
                       <a:extLst>
                         <a:ext uri="{28A0092B-C50C-407E-A947-70E740481C1C}">
                           <a14:useLocalDpi xmlns:a14="http://schemas.microsoft.com/office/drawing/2010/main" val="0"/>
@@ -3236,7 +5600,7 @@
                     <pic:cNvPicPr/>
                   </pic:nvPicPr>
                   <pic:blipFill>
-                    <a:blip r:embed="rId49">
+                    <a:blip r:embed="rId83">
                       <a:extLst>
                         <a:ext uri="{28A0092B-C50C-407E-A947-70E740481C1C}">
                           <a14:useLocalDpi xmlns:a14="http://schemas.microsoft.com/office/drawing/2010/main" val="0"/>
@@ -3377,7 +5741,7 @@
                     <pic:cNvPicPr/>
                   </pic:nvPicPr>
                   <pic:blipFill>
-                    <a:blip r:embed="rId50">
+                    <a:blip r:embed="rId84">
                       <a:extLst>
                         <a:ext uri="{28A0092B-C50C-407E-A947-70E740481C1C}">
                           <a14:useLocalDpi xmlns:a14="http://schemas.microsoft.com/office/drawing/2010/main" val="0"/>
@@ -3435,7 +5799,7 @@
                     <pic:cNvPicPr/>
                   </pic:nvPicPr>
                   <pic:blipFill>
-                    <a:blip r:embed="rId51">
+                    <a:blip r:embed="rId85">
                       <a:extLst>
                         <a:ext uri="{28A0092B-C50C-407E-A947-70E740481C1C}">
                           <a14:useLocalDpi xmlns:a14="http://schemas.microsoft.com/office/drawing/2010/main" val="0"/>
@@ -3511,7 +5875,7 @@
                     <pic:cNvPicPr/>
                   </pic:nvPicPr>
                   <pic:blipFill>
-                    <a:blip r:embed="rId52">
+                    <a:blip r:embed="rId86">
                       <a:extLst>
                         <a:ext uri="{28A0092B-C50C-407E-A947-70E740481C1C}">
                           <a14:useLocalDpi xmlns:a14="http://schemas.microsoft.com/office/drawing/2010/main" val="0"/>
@@ -3569,7 +5933,7 @@
                     <pic:cNvPicPr/>
                   </pic:nvPicPr>
                   <pic:blipFill>
-                    <a:blip r:embed="rId53">
+                    <a:blip r:embed="rId87">
                       <a:extLst>
                         <a:ext uri="{28A0092B-C50C-407E-A947-70E740481C1C}">
                           <a14:useLocalDpi xmlns:a14="http://schemas.microsoft.com/office/drawing/2010/main" val="0"/>
@@ -3628,7 +5992,7 @@
                     <pic:cNvPicPr/>
                   </pic:nvPicPr>
                   <pic:blipFill>
-                    <a:blip r:embed="rId54">
+                    <a:blip r:embed="rId88">
                       <a:extLst>
                         <a:ext uri="{28A0092B-C50C-407E-A947-70E740481C1C}">
                           <a14:useLocalDpi xmlns:a14="http://schemas.microsoft.com/office/drawing/2010/main" val="0"/>
@@ -3686,7 +6050,7 @@
                     <pic:cNvPicPr/>
                   </pic:nvPicPr>
                   <pic:blipFill>
-                    <a:blip r:embed="rId55">
+                    <a:blip r:embed="rId89">
                       <a:extLst>
                         <a:ext uri="{28A0092B-C50C-407E-A947-70E740481C1C}">
                           <a14:useLocalDpi xmlns:a14="http://schemas.microsoft.com/office/drawing/2010/main" val="0"/>
@@ -3826,7 +6190,7 @@
                     <pic:cNvPicPr/>
                   </pic:nvPicPr>
                   <pic:blipFill>
-                    <a:blip r:embed="rId56">
+                    <a:blip r:embed="rId90">
                       <a:extLst>
                         <a:ext uri="{28A0092B-C50C-407E-A947-70E740481C1C}">
                           <a14:useLocalDpi xmlns:a14="http://schemas.microsoft.com/office/drawing/2010/main" val="0"/>
@@ -3884,7 +6248,7 @@
                     <pic:cNvPicPr/>
                   </pic:nvPicPr>
                   <pic:blipFill>
-                    <a:blip r:embed="rId57">
+                    <a:blip r:embed="rId91">
                       <a:extLst>
                         <a:ext uri="{28A0092B-C50C-407E-A947-70E740481C1C}">
                           <a14:useLocalDpi xmlns:a14="http://schemas.microsoft.com/office/drawing/2010/main" val="0"/>
@@ -3942,7 +6306,7 @@
                     <pic:cNvPicPr/>
                   </pic:nvPicPr>
                   <pic:blipFill>
-                    <a:blip r:embed="rId58">
+                    <a:blip r:embed="rId92">
                       <a:extLst>
                         <a:ext uri="{28A0092B-C50C-407E-A947-70E740481C1C}">
                           <a14:useLocalDpi xmlns:a14="http://schemas.microsoft.com/office/drawing/2010/main" val="0"/>
@@ -4001,7 +6365,7 @@
                     <pic:cNvPicPr/>
                   </pic:nvPicPr>
                   <pic:blipFill>
-                    <a:blip r:embed="rId59">
+                    <a:blip r:embed="rId93">
                       <a:extLst>
                         <a:ext uri="{28A0092B-C50C-407E-A947-70E740481C1C}">
                           <a14:useLocalDpi xmlns:a14="http://schemas.microsoft.com/office/drawing/2010/main" val="0"/>
@@ -4136,7 +6500,7 @@
                     <pic:cNvPicPr/>
                   </pic:nvPicPr>
                   <pic:blipFill>
-                    <a:blip r:embed="rId60">
+                    <a:blip r:embed="rId94">
                       <a:extLst>
                         <a:ext uri="{28A0092B-C50C-407E-A947-70E740481C1C}">
                           <a14:useLocalDpi xmlns:a14="http://schemas.microsoft.com/office/drawing/2010/main" val="0"/>
@@ -4194,7 +6558,7 @@
                     <pic:cNvPicPr/>
                   </pic:nvPicPr>
                   <pic:blipFill>
-                    <a:blip r:embed="rId61">
+                    <a:blip r:embed="rId95">
                       <a:extLst>
                         <a:ext uri="{28A0092B-C50C-407E-A947-70E740481C1C}">
                           <a14:useLocalDpi xmlns:a14="http://schemas.microsoft.com/office/drawing/2010/main" val="0"/>
@@ -4253,7 +6617,7 @@
                     <pic:cNvPicPr/>
                   </pic:nvPicPr>
                   <pic:blipFill>
-                    <a:blip r:embed="rId62">
+                    <a:blip r:embed="rId96">
                       <a:extLst>
                         <a:ext uri="{28A0092B-C50C-407E-A947-70E740481C1C}">
                           <a14:useLocalDpi xmlns:a14="http://schemas.microsoft.com/office/drawing/2010/main" val="0"/>
@@ -4390,7 +6754,7 @@
                     <pic:cNvPicPr/>
                   </pic:nvPicPr>
                   <pic:blipFill>
-                    <a:blip r:embed="rId63">
+                    <a:blip r:embed="rId97">
                       <a:extLst>
                         <a:ext uri="{28A0092B-C50C-407E-A947-70E740481C1C}">
                           <a14:useLocalDpi xmlns:a14="http://schemas.microsoft.com/office/drawing/2010/main" val="0"/>
@@ -4448,7 +6812,7 @@
                     <pic:cNvPicPr/>
                   </pic:nvPicPr>
                   <pic:blipFill>
-                    <a:blip r:embed="rId64">
+                    <a:blip r:embed="rId98">
                       <a:extLst>
                         <a:ext uri="{28A0092B-C50C-407E-A947-70E740481C1C}">
                           <a14:useLocalDpi xmlns:a14="http://schemas.microsoft.com/office/drawing/2010/main" val="0"/>
@@ -4587,7 +6951,7 @@
                     <pic:cNvPicPr/>
                   </pic:nvPicPr>
                   <pic:blipFill>
-                    <a:blip r:embed="rId65">
+                    <a:blip r:embed="rId99">
                       <a:extLst>
                         <a:ext uri="{28A0092B-C50C-407E-A947-70E740481C1C}">
                           <a14:useLocalDpi xmlns:a14="http://schemas.microsoft.com/office/drawing/2010/main" val="0"/>
@@ -4646,7 +7010,7 @@
                     <pic:cNvPicPr/>
                   </pic:nvPicPr>
                   <pic:blipFill>
-                    <a:blip r:embed="rId66">
+                    <a:blip r:embed="rId100">
                       <a:extLst>
                         <a:ext uri="{28A0092B-C50C-407E-A947-70E740481C1C}">
                           <a14:useLocalDpi xmlns:a14="http://schemas.microsoft.com/office/drawing/2010/main" val="0"/>
@@ -4743,7 +7107,7 @@
                           <pic:cNvPicPr/>
                         </pic:nvPicPr>
                         <pic:blipFill>
-                          <a:blip r:embed="rId67">
+                          <a:blip r:embed="rId101">
                             <a:extLst>
                               <a:ext uri="{28A0092B-C50C-407E-A947-70E740481C1C}">
                                 <a14:useLocalDpi xmlns:a14="http://schemas.microsoft.com/office/drawing/2010/main" val="0"/>
@@ -4801,7 +7165,7 @@
                           <pic:cNvPicPr/>
                         </pic:nvPicPr>
                         <pic:blipFill>
-                          <a:blip r:embed="rId68">
+                          <a:blip r:embed="rId102">
                             <a:extLst>
                               <a:ext uri="{28A0092B-C50C-407E-A947-70E740481C1C}">
                                 <a14:useLocalDpi xmlns:a14="http://schemas.microsoft.com/office/drawing/2010/main" val="0"/>
@@ -4859,7 +7223,7 @@
                           <pic:cNvPicPr/>
                         </pic:nvPicPr>
                         <pic:blipFill>
-                          <a:blip r:embed="rId69">
+                          <a:blip r:embed="rId103">
                             <a:extLst>
                               <a:ext uri="{28A0092B-C50C-407E-A947-70E740481C1C}">
                                 <a14:useLocalDpi xmlns:a14="http://schemas.microsoft.com/office/drawing/2010/main" val="0"/>
@@ -4946,7 +7310,7 @@
                     <pic:cNvPicPr/>
                   </pic:nvPicPr>
                   <pic:blipFill>
-                    <a:blip r:embed="rId70">
+                    <a:blip r:embed="rId104">
                       <a:extLst>
                         <a:ext uri="{28A0092B-C50C-407E-A947-70E740481C1C}">
                           <a14:useLocalDpi xmlns:a14="http://schemas.microsoft.com/office/drawing/2010/main" val="0"/>
@@ -5005,7 +7369,7 @@
                     <pic:cNvPicPr/>
                   </pic:nvPicPr>
                   <pic:blipFill>
-                    <a:blip r:embed="rId71">
+                    <a:blip r:embed="rId105">
                       <a:extLst>
                         <a:ext uri="{28A0092B-C50C-407E-A947-70E740481C1C}">
                           <a14:useLocalDpi xmlns:a14="http://schemas.microsoft.com/office/drawing/2010/main" val="0"/>
@@ -5063,7 +7427,7 @@
                     <pic:cNvPicPr/>
                   </pic:nvPicPr>
                   <pic:blipFill>
-                    <a:blip r:embed="rId72">
+                    <a:blip r:embed="rId106">
                       <a:extLst>
                         <a:ext uri="{28A0092B-C50C-407E-A947-70E740481C1C}">
                           <a14:useLocalDpi xmlns:a14="http://schemas.microsoft.com/office/drawing/2010/main" val="0"/>
@@ -5284,7 +7648,7 @@
                     <pic:cNvPicPr/>
                   </pic:nvPicPr>
                   <pic:blipFill>
-                    <a:blip r:embed="rId73">
+                    <a:blip r:embed="rId107">
                       <a:extLst>
                         <a:ext uri="{28A0092B-C50C-407E-A947-70E740481C1C}">
                           <a14:useLocalDpi xmlns:a14="http://schemas.microsoft.com/office/drawing/2010/main" val="0"/>
@@ -5342,7 +7706,7 @@
                     <pic:cNvPicPr/>
                   </pic:nvPicPr>
                   <pic:blipFill>
-                    <a:blip r:embed="rId74">
+                    <a:blip r:embed="rId108">
                       <a:extLst>
                         <a:ext uri="{28A0092B-C50C-407E-A947-70E740481C1C}">
                           <a14:useLocalDpi xmlns:a14="http://schemas.microsoft.com/office/drawing/2010/main" val="0"/>
@@ -5400,7 +7764,7 @@
                     <pic:cNvPicPr/>
                   </pic:nvPicPr>
                   <pic:blipFill>
-                    <a:blip r:embed="rId75">
+                    <a:blip r:embed="rId109">
                       <a:extLst>
                         <a:ext uri="{28A0092B-C50C-407E-A947-70E740481C1C}">
                           <a14:useLocalDpi xmlns:a14="http://schemas.microsoft.com/office/drawing/2010/main" val="0"/>
@@ -5459,7 +7823,7 @@
                     <pic:cNvPicPr/>
                   </pic:nvPicPr>
                   <pic:blipFill>
-                    <a:blip r:embed="rId76">
+                    <a:blip r:embed="rId110">
                       <a:extLst>
                         <a:ext uri="{28A0092B-C50C-407E-A947-70E740481C1C}">
                           <a14:useLocalDpi xmlns:a14="http://schemas.microsoft.com/office/drawing/2010/main" val="0"/>
@@ -5718,7 +8082,7 @@
                     <pic:cNvPicPr/>
                   </pic:nvPicPr>
                   <pic:blipFill>
-                    <a:blip r:embed="rId77">
+                    <a:blip r:embed="rId111">
                       <a:extLst>
                         <a:ext uri="{28A0092B-C50C-407E-A947-70E740481C1C}">
                           <a14:useLocalDpi xmlns:a14="http://schemas.microsoft.com/office/drawing/2010/main" val="0"/>
@@ -5776,7 +8140,7 @@
                     <pic:cNvPicPr/>
                   </pic:nvPicPr>
                   <pic:blipFill>
-                    <a:blip r:embed="rId78">
+                    <a:blip r:embed="rId112">
                       <a:extLst>
                         <a:ext uri="{28A0092B-C50C-407E-A947-70E740481C1C}">
                           <a14:useLocalDpi xmlns:a14="http://schemas.microsoft.com/office/drawing/2010/main" val="0"/>
@@ -5950,7 +8314,7 @@
                     <pic:cNvPicPr/>
                   </pic:nvPicPr>
                   <pic:blipFill>
-                    <a:blip r:embed="rId79">
+                    <a:blip r:embed="rId113">
                       <a:extLst>
                         <a:ext uri="{28A0092B-C50C-407E-A947-70E740481C1C}">
                           <a14:useLocalDpi xmlns:a14="http://schemas.microsoft.com/office/drawing/2010/main" val="0"/>
@@ -6008,7 +8372,7 @@
                     <pic:cNvPicPr/>
                   </pic:nvPicPr>
                   <pic:blipFill>
-                    <a:blip r:embed="rId80">
+                    <a:blip r:embed="rId114">
                       <a:extLst>
                         <a:ext uri="{28A0092B-C50C-407E-A947-70E740481C1C}">
                           <a14:useLocalDpi xmlns:a14="http://schemas.microsoft.com/office/drawing/2010/main" val="0"/>
@@ -6192,7 +8556,7 @@
                     <pic:cNvPicPr/>
                   </pic:nvPicPr>
                   <pic:blipFill>
-                    <a:blip r:embed="rId81">
+                    <a:blip r:embed="rId115">
                       <a:extLst>
                         <a:ext uri="{28A0092B-C50C-407E-A947-70E740481C1C}">
                           <a14:useLocalDpi xmlns:a14="http://schemas.microsoft.com/office/drawing/2010/main" val="0"/>
@@ -6251,7 +8615,7 @@
                     <pic:cNvPicPr/>
                   </pic:nvPicPr>
                   <pic:blipFill>
-                    <a:blip r:embed="rId82">
+                    <a:blip r:embed="rId116">
                       <a:extLst>
                         <a:ext uri="{28A0092B-C50C-407E-A947-70E740481C1C}">
                           <a14:useLocalDpi xmlns:a14="http://schemas.microsoft.com/office/drawing/2010/main" val="0"/>
@@ -6434,7 +8798,7 @@
                     <pic:cNvPicPr/>
                   </pic:nvPicPr>
                   <pic:blipFill>
-                    <a:blip r:embed="rId83">
+                    <a:blip r:embed="rId117">
                       <a:extLst>
                         <a:ext uri="{28A0092B-C50C-407E-A947-70E740481C1C}">
                           <a14:useLocalDpi xmlns:a14="http://schemas.microsoft.com/office/drawing/2010/main" val="0"/>
@@ -6492,7 +8856,7 @@
                     <pic:cNvPicPr/>
                   </pic:nvPicPr>
                   <pic:blipFill>
-                    <a:blip r:embed="rId84">
+                    <a:blip r:embed="rId118">
                       <a:extLst>
                         <a:ext uri="{28A0092B-C50C-407E-A947-70E740481C1C}">
                           <a14:useLocalDpi xmlns:a14="http://schemas.microsoft.com/office/drawing/2010/main" val="0"/>
@@ -6550,7 +8914,7 @@
                     <pic:cNvPicPr/>
                   </pic:nvPicPr>
                   <pic:blipFill>
-                    <a:blip r:embed="rId85">
+                    <a:blip r:embed="rId119">
                       <a:extLst>
                         <a:ext uri="{28A0092B-C50C-407E-A947-70E740481C1C}">
                           <a14:useLocalDpi xmlns:a14="http://schemas.microsoft.com/office/drawing/2010/main" val="0"/>
@@ -6685,7 +9049,7 @@
                     <pic:cNvPicPr/>
                   </pic:nvPicPr>
                   <pic:blipFill>
-                    <a:blip r:embed="rId86">
+                    <a:blip r:embed="rId120">
                       <a:extLst>
                         <a:ext uri="{28A0092B-C50C-407E-A947-70E740481C1C}">
                           <a14:useLocalDpi xmlns:a14="http://schemas.microsoft.com/office/drawing/2010/main" val="0"/>
@@ -6744,7 +9108,7 @@
                     <pic:cNvPicPr/>
                   </pic:nvPicPr>
                   <pic:blipFill>
-                    <a:blip r:embed="rId87">
+                    <a:blip r:embed="rId121">
                       <a:extLst>
                         <a:ext uri="{28A0092B-C50C-407E-A947-70E740481C1C}">
                           <a14:useLocalDpi xmlns:a14="http://schemas.microsoft.com/office/drawing/2010/main" val="0"/>
@@ -6802,7 +9166,7 @@
                     <pic:cNvPicPr/>
                   </pic:nvPicPr>
                   <pic:blipFill>
-                    <a:blip r:embed="rId88">
+                    <a:blip r:embed="rId122">
                       <a:extLst>
                         <a:ext uri="{28A0092B-C50C-407E-A947-70E740481C1C}">
                           <a14:useLocalDpi xmlns:a14="http://schemas.microsoft.com/office/drawing/2010/main" val="0"/>
@@ -6985,7 +9349,7 @@
                     <pic:cNvPicPr/>
                   </pic:nvPicPr>
                   <pic:blipFill>
-                    <a:blip r:embed="rId89">
+                    <a:blip r:embed="rId123">
                       <a:extLst>
                         <a:ext uri="{28A0092B-C50C-407E-A947-70E740481C1C}">
                           <a14:useLocalDpi xmlns:a14="http://schemas.microsoft.com/office/drawing/2010/main" val="0"/>
@@ -7043,7 +9407,7 @@
                     <pic:cNvPicPr/>
                   </pic:nvPicPr>
                   <pic:blipFill>
-                    <a:blip r:embed="rId90">
+                    <a:blip r:embed="rId124">
                       <a:extLst>
                         <a:ext uri="{28A0092B-C50C-407E-A947-70E740481C1C}">
                           <a14:useLocalDpi xmlns:a14="http://schemas.microsoft.com/office/drawing/2010/main" val="0"/>
@@ -7492,7 +9856,7 @@
                     <pic:cNvPicPr/>
                   </pic:nvPicPr>
                   <pic:blipFill>
-                    <a:blip r:embed="rId91">
+                    <a:blip r:embed="rId125">
                       <a:extLst>
                         <a:ext uri="{28A0092B-C50C-407E-A947-70E740481C1C}">
                           <a14:useLocalDpi xmlns:a14="http://schemas.microsoft.com/office/drawing/2010/main" val="0"/>
@@ -7550,7 +9914,7 @@
                     <pic:cNvPicPr/>
                   </pic:nvPicPr>
                   <pic:blipFill>
-                    <a:blip r:embed="rId92">
+                    <a:blip r:embed="rId126">
                       <a:extLst>
                         <a:ext uri="{28A0092B-C50C-407E-A947-70E740481C1C}">
                           <a14:useLocalDpi xmlns:a14="http://schemas.microsoft.com/office/drawing/2010/main" val="0"/>
@@ -7626,7 +9990,7 @@
                     <pic:cNvPicPr/>
                   </pic:nvPicPr>
                   <pic:blipFill>
-                    <a:blip r:embed="rId93">
+                    <a:blip r:embed="rId127">
                       <a:extLst>
                         <a:ext uri="{28A0092B-C50C-407E-A947-70E740481C1C}">
                           <a14:useLocalDpi xmlns:a14="http://schemas.microsoft.com/office/drawing/2010/main" val="0"/>
@@ -7684,7 +10048,7 @@
                     <pic:cNvPicPr/>
                   </pic:nvPicPr>
                   <pic:blipFill>
-                    <a:blip r:embed="rId94">
+                    <a:blip r:embed="rId128">
                       <a:extLst>
                         <a:ext uri="{28A0092B-C50C-407E-A947-70E740481C1C}">
                           <a14:useLocalDpi xmlns:a14="http://schemas.microsoft.com/office/drawing/2010/main" val="0"/>
@@ -7820,7 +10184,7 @@
                     <pic:cNvPicPr/>
                   </pic:nvPicPr>
                   <pic:blipFill>
-                    <a:blip r:embed="rId95">
+                    <a:blip r:embed="rId129">
                       <a:extLst>
                         <a:ext uri="{28A0092B-C50C-407E-A947-70E740481C1C}">
                           <a14:useLocalDpi xmlns:a14="http://schemas.microsoft.com/office/drawing/2010/main" val="0"/>
@@ -7934,7 +10298,7 @@
                           <pic:cNvPicPr/>
                         </pic:nvPicPr>
                         <pic:blipFill>
-                          <a:blip r:embed="rId96">
+                          <a:blip r:embed="rId130">
                             <a:extLst>
                               <a:ext uri="{28A0092B-C50C-407E-A947-70E740481C1C}">
                                 <a14:useLocalDpi xmlns:a14="http://schemas.microsoft.com/office/drawing/2010/main" val="0"/>
@@ -8063,7 +10427,7 @@
                     <pic:cNvPicPr/>
                   </pic:nvPicPr>
                   <pic:blipFill>
-                    <a:blip r:embed="rId97">
+                    <a:blip r:embed="rId131">
                       <a:extLst>
                         <a:ext uri="{28A0092B-C50C-407E-A947-70E740481C1C}">
                           <a14:useLocalDpi xmlns:a14="http://schemas.microsoft.com/office/drawing/2010/main" val="0"/>
@@ -8121,7 +10485,7 @@
                     <pic:cNvPicPr/>
                   </pic:nvPicPr>
                   <pic:blipFill>
-                    <a:blip r:embed="rId98">
+                    <a:blip r:embed="rId132">
                       <a:extLst>
                         <a:ext uri="{28A0092B-C50C-407E-A947-70E740481C1C}">
                           <a14:useLocalDpi xmlns:a14="http://schemas.microsoft.com/office/drawing/2010/main" val="0"/>
@@ -9468,7 +11832,7 @@
                     <pic:cNvPicPr/>
                   </pic:nvPicPr>
                   <pic:blipFill>
-                    <a:blip r:embed="rId99">
+                    <a:blip r:embed="rId133">
                       <a:extLst>
                         <a:ext uri="{28A0092B-C50C-407E-A947-70E740481C1C}">
                           <a14:useLocalDpi xmlns:a14="http://schemas.microsoft.com/office/drawing/2010/main" val="0"/>
@@ -9527,7 +11891,7 @@
                     <pic:cNvPicPr/>
                   </pic:nvPicPr>
                   <pic:blipFill>
-                    <a:blip r:embed="rId100">
+                    <a:blip r:embed="rId134">
                       <a:extLst>
                         <a:ext uri="{28A0092B-C50C-407E-A947-70E740481C1C}">
                           <a14:useLocalDpi xmlns:a14="http://schemas.microsoft.com/office/drawing/2010/main" val="0"/>
@@ -9586,7 +11950,7 @@
                     <pic:cNvPicPr/>
                   </pic:nvPicPr>
                   <pic:blipFill>
-                    <a:blip r:embed="rId101">
+                    <a:blip r:embed="rId135">
                       <a:extLst>
                         <a:ext uri="{28A0092B-C50C-407E-A947-70E740481C1C}">
                           <a14:useLocalDpi xmlns:a14="http://schemas.microsoft.com/office/drawing/2010/main" val="0"/>
@@ -9998,7 +12362,7 @@
                           <pic:cNvPicPr/>
                         </pic:nvPicPr>
                         <pic:blipFill>
-                          <a:blip r:embed="rId102">
+                          <a:blip r:embed="rId136">
                             <a:extLst>
                               <a:ext uri="{28A0092B-C50C-407E-A947-70E740481C1C}">
                                 <a14:useLocalDpi xmlns:a14="http://schemas.microsoft.com/office/drawing/2010/main" val="0"/>
@@ -10116,7 +12480,7 @@
                           <pic:cNvPicPr/>
                         </pic:nvPicPr>
                         <pic:blipFill>
-                          <a:blip r:embed="rId103">
+                          <a:blip r:embed="rId137">
                             <a:extLst>
                               <a:ext uri="{28A0092B-C50C-407E-A947-70E740481C1C}">
                                 <a14:useLocalDpi xmlns:a14="http://schemas.microsoft.com/office/drawing/2010/main" val="0"/>
@@ -10244,7 +12608,7 @@
                           <pic:cNvPicPr/>
                         </pic:nvPicPr>
                         <pic:blipFill>
-                          <a:blip r:embed="rId104">
+                          <a:blip r:embed="rId138">
                             <a:extLst>
                               <a:ext uri="{28A0092B-C50C-407E-A947-70E740481C1C}">
                                 <a14:useLocalDpi xmlns:a14="http://schemas.microsoft.com/office/drawing/2010/main" val="0"/>
@@ -10511,7 +12875,7 @@
                     <pic:cNvPicPr/>
                   </pic:nvPicPr>
                   <pic:blipFill>
-                    <a:blip r:embed="rId105">
+                    <a:blip r:embed="rId139">
                       <a:extLst>
                         <a:ext uri="{28A0092B-C50C-407E-A947-70E740481C1C}">
                           <a14:useLocalDpi xmlns:a14="http://schemas.microsoft.com/office/drawing/2010/main" val="0"/>
@@ -10572,7 +12936,7 @@
                     <pic:cNvPicPr/>
                   </pic:nvPicPr>
                   <pic:blipFill>
-                    <a:blip r:embed="rId106">
+                    <a:blip r:embed="rId140">
                       <a:extLst>
                         <a:ext uri="{28A0092B-C50C-407E-A947-70E740481C1C}">
                           <a14:useLocalDpi xmlns:a14="http://schemas.microsoft.com/office/drawing/2010/main" val="0"/>
@@ -10892,7 +13256,7 @@
                           <pic:cNvPicPr/>
                         </pic:nvPicPr>
                         <pic:blipFill>
-                          <a:blip r:embed="rId107">
+                          <a:blip r:embed="rId141">
                             <a:extLst>
                               <a:ext uri="{28A0092B-C50C-407E-A947-70E740481C1C}">
                                 <a14:useLocalDpi xmlns:a14="http://schemas.microsoft.com/office/drawing/2010/main" val="0"/>
@@ -10985,7 +13349,7 @@
                           <pic:cNvPicPr/>
                         </pic:nvPicPr>
                         <pic:blipFill>
-                          <a:blip r:embed="rId108">
+                          <a:blip r:embed="rId142">
                             <a:extLst>
                               <a:ext uri="{28A0092B-C50C-407E-A947-70E740481C1C}">
                                 <a14:useLocalDpi xmlns:a14="http://schemas.microsoft.com/office/drawing/2010/main" val="0"/>
@@ -11146,7 +13510,7 @@
                           <pic:cNvPicPr/>
                         </pic:nvPicPr>
                         <pic:blipFill>
-                          <a:blip r:embed="rId109">
+                          <a:blip r:embed="rId143">
                             <a:extLst>
                               <a:ext uri="{28A0092B-C50C-407E-A947-70E740481C1C}">
                                 <a14:useLocalDpi xmlns:a14="http://schemas.microsoft.com/office/drawing/2010/main" val="0"/>
@@ -11225,7 +13589,7 @@
                           <pic:cNvPicPr/>
                         </pic:nvPicPr>
                         <pic:blipFill>
-                          <a:blip r:embed="rId110">
+                          <a:blip r:embed="rId144">
                             <a:extLst>
                               <a:ext uri="{28A0092B-C50C-407E-A947-70E740481C1C}">
                                 <a14:useLocalDpi xmlns:a14="http://schemas.microsoft.com/office/drawing/2010/main" val="0"/>
@@ -11304,7 +13668,7 @@
                           <pic:cNvPicPr/>
                         </pic:nvPicPr>
                         <pic:blipFill>
-                          <a:blip r:embed="rId111">
+                          <a:blip r:embed="rId145">
                             <a:extLst>
                               <a:ext uri="{28A0092B-C50C-407E-A947-70E740481C1C}">
                                 <a14:useLocalDpi xmlns:a14="http://schemas.microsoft.com/office/drawing/2010/main" val="0"/>
@@ -11384,7 +13748,7 @@
                           <pic:cNvPicPr/>
                         </pic:nvPicPr>
                         <pic:blipFill>
-                          <a:blip r:embed="rId112">
+                          <a:blip r:embed="rId146">
                             <a:extLst>
                               <a:ext uri="{28A0092B-C50C-407E-A947-70E740481C1C}">
                                 <a14:useLocalDpi xmlns:a14="http://schemas.microsoft.com/office/drawing/2010/main" val="0"/>
